--- a/成长/2016年春节期间学习/代码整洁之道.docx
+++ b/成长/2016年春节期间学习/代码整洁之道.docx
@@ -102,11 +102,308 @@
     </w:p>
     <w:p>
       <w:pPr>
-        <w:rPr>
-          <w:rFonts w:hint="eastAsia"/>
-          <w:lang w:val="en-US" w:eastAsia="zh-CN"/>
-        </w:rPr>
-      </w:pPr>
+        <w:numPr>
+          <w:ilvl w:val="0"/>
+          <w:numId w:val="1"/>
+        </w:numPr>
+        <w:rPr>
+          <w:rFonts w:hint="eastAsia"/>
+          <w:lang w:val="en-US" w:eastAsia="zh-CN"/>
+        </w:rPr>
+      </w:pPr>
+      <w:r>
+        <w:rPr>
+          <w:rFonts w:hint="eastAsia"/>
+          <w:lang w:val="en-US" w:eastAsia="zh-CN"/>
+        </w:rPr>
+        <w:t>：整洁代码</w:t>
+      </w:r>
+    </w:p>
+    <w:p>
+      <w:pPr>
+        <w:numPr>
+          <w:numId w:val="0"/>
+        </w:numPr>
+        <w:ind w:firstLine="420" w:firstLineChars="0"/>
+        <w:rPr>
+          <w:rFonts w:hint="eastAsia"/>
+          <w:lang w:val="en-US" w:eastAsia="zh-CN"/>
+        </w:rPr>
+      </w:pPr>
+      <w:r>
+        <w:rPr>
+          <w:rFonts w:hint="eastAsia"/>
+          <w:lang w:val="en-US" w:eastAsia="zh-CN"/>
+        </w:rPr>
+        <w:t>为什么要整洁代码</w:t>
+      </w:r>
+    </w:p>
+    <w:p>
+      <w:pPr>
+        <w:numPr>
+          <w:numId w:val="0"/>
+        </w:numPr>
+        <w:ind w:firstLine="420" w:firstLineChars="0"/>
+        <w:rPr>
+          <w:rFonts w:hint="eastAsia"/>
+          <w:lang w:val="en-US" w:eastAsia="zh-CN"/>
+        </w:rPr>
+      </w:pPr>
+      <w:r>
+        <w:rPr>
+          <w:rFonts w:hint="eastAsia"/>
+          <w:lang w:val="en-US" w:eastAsia="zh-CN"/>
+        </w:rPr>
+        <w:t>糟糕的代码究竟有什么危害</w:t>
+      </w:r>
+    </w:p>
+    <w:p>
+      <w:pPr>
+        <w:numPr>
+          <w:numId w:val="0"/>
+        </w:numPr>
+        <w:ind w:firstLine="420" w:firstLineChars="0"/>
+        <w:rPr>
+          <w:rFonts w:hint="eastAsia"/>
+          <w:lang w:val="en-US" w:eastAsia="zh-CN"/>
+        </w:rPr>
+      </w:pPr>
+      <w:r>
+        <w:rPr>
+          <w:rFonts w:hint="eastAsia"/>
+          <w:lang w:val="en-US" w:eastAsia="zh-CN"/>
+        </w:rPr>
+        <w:t>混乱的代价</w:t>
+      </w:r>
+    </w:p>
+    <w:p>
+      <w:pPr>
+        <w:numPr>
+          <w:numId w:val="0"/>
+        </w:numPr>
+        <w:ind w:firstLine="420" w:firstLineChars="0"/>
+        <w:rPr>
+          <w:rFonts w:hint="eastAsia"/>
+          <w:lang w:val="en-US" w:eastAsia="zh-CN"/>
+        </w:rPr>
+      </w:pPr>
+      <w:r>
+        <w:rPr>
+          <w:rFonts w:hint="eastAsia"/>
+          <w:lang w:val="en-US" w:eastAsia="zh-CN"/>
+        </w:rPr>
+        <w:t>简单代码，依其重要顺序：</w:t>
+      </w:r>
+    </w:p>
+    <w:p>
+      <w:pPr>
+        <w:numPr>
+          <w:numId w:val="0"/>
+        </w:numPr>
+        <w:ind w:firstLine="420" w:firstLineChars="0"/>
+        <w:rPr>
+          <w:rFonts w:hint="eastAsia"/>
+          <w:lang w:val="en-US" w:eastAsia="zh-CN"/>
+        </w:rPr>
+      </w:pPr>
+      <w:r>
+        <w:rPr>
+          <w:rFonts w:hint="eastAsia"/>
+          <w:lang w:val="en-US" w:eastAsia="zh-CN"/>
+        </w:rPr>
+        <w:t>能通过所有测试</w:t>
+      </w:r>
+    </w:p>
+    <w:p>
+      <w:pPr>
+        <w:numPr>
+          <w:numId w:val="0"/>
+        </w:numPr>
+        <w:ind w:firstLine="420" w:firstLineChars="0"/>
+        <w:rPr>
+          <w:rFonts w:hint="eastAsia"/>
+          <w:lang w:val="en-US" w:eastAsia="zh-CN"/>
+        </w:rPr>
+      </w:pPr>
+      <w:r>
+        <w:rPr>
+          <w:rFonts w:hint="eastAsia"/>
+          <w:lang w:val="en-US" w:eastAsia="zh-CN"/>
+        </w:rPr>
+        <w:t>没有重复代码</w:t>
+      </w:r>
+    </w:p>
+    <w:p>
+      <w:pPr>
+        <w:numPr>
+          <w:numId w:val="0"/>
+        </w:numPr>
+        <w:ind w:firstLine="420" w:firstLineChars="0"/>
+        <w:rPr>
+          <w:rFonts w:hint="eastAsia"/>
+          <w:lang w:val="en-US" w:eastAsia="zh-CN"/>
+        </w:rPr>
+      </w:pPr>
+      <w:r>
+        <w:rPr>
+          <w:rFonts w:hint="eastAsia"/>
+          <w:lang w:val="en-US" w:eastAsia="zh-CN"/>
+        </w:rPr>
+        <w:t>体现系统中的全部设计理念</w:t>
+      </w:r>
+    </w:p>
+    <w:p>
+      <w:pPr>
+        <w:numPr>
+          <w:numId w:val="0"/>
+        </w:numPr>
+        <w:ind w:firstLine="420" w:firstLineChars="0"/>
+        <w:rPr>
+          <w:rFonts w:hint="eastAsia"/>
+          <w:lang w:val="en-US" w:eastAsia="zh-CN"/>
+        </w:rPr>
+      </w:pPr>
+      <w:r>
+        <w:rPr>
+          <w:rFonts w:hint="eastAsia"/>
+          <w:lang w:val="en-US" w:eastAsia="zh-CN"/>
+        </w:rPr>
+        <w:t>包括尽量少的实体，比如类、方法、函数等</w:t>
+      </w:r>
+    </w:p>
+    <w:p>
+      <w:pPr>
+        <w:rPr>
+          <w:rFonts w:hint="eastAsia"/>
+          <w:lang w:val="en-US" w:eastAsia="zh-CN"/>
+        </w:rPr>
+      </w:pPr>
+    </w:p>
+    <w:p>
+      <w:pPr>
+        <w:numPr>
+          <w:ilvl w:val="0"/>
+          <w:numId w:val="1"/>
+        </w:numPr>
+        <w:rPr>
+          <w:rFonts w:hint="eastAsia"/>
+          <w:lang w:val="en-US" w:eastAsia="zh-CN"/>
+        </w:rPr>
+      </w:pPr>
+      <w:r>
+        <w:rPr>
+          <w:rFonts w:hint="eastAsia"/>
+          <w:lang w:val="en-US" w:eastAsia="zh-CN"/>
+        </w:rPr>
+        <w:t>：有意义的命名</w:t>
+      </w:r>
+    </w:p>
+    <w:p>
+      <w:pPr>
+        <w:numPr>
+          <w:numId w:val="0"/>
+        </w:numPr>
+        <w:ind w:firstLine="420" w:firstLineChars="0"/>
+        <w:rPr>
+          <w:rFonts w:hint="eastAsia"/>
+          <w:lang w:val="en-US" w:eastAsia="zh-CN"/>
+        </w:rPr>
+      </w:pPr>
+      <w:r>
+        <w:rPr>
+          <w:rFonts w:hint="eastAsia"/>
+          <w:lang w:val="en-US" w:eastAsia="zh-CN"/>
+        </w:rPr>
+        <w:t>取个好名字的的规则</w:t>
+      </w:r>
+    </w:p>
+    <w:p>
+      <w:pPr>
+        <w:numPr>
+          <w:numId w:val="0"/>
+        </w:numPr>
+        <w:ind w:firstLine="420" w:firstLineChars="0"/>
+        <w:rPr>
+          <w:rFonts w:hint="eastAsia"/>
+          <w:lang w:val="en-US" w:eastAsia="zh-CN"/>
+        </w:rPr>
+      </w:pPr>
+      <w:r>
+        <w:rPr>
+          <w:rFonts w:hint="eastAsia"/>
+          <w:lang w:val="en-US" w:eastAsia="zh-CN"/>
+        </w:rPr>
+        <w:t>名副其实</w:t>
+      </w:r>
+    </w:p>
+    <w:p>
+      <w:pPr>
+        <w:numPr>
+          <w:numId w:val="0"/>
+        </w:numPr>
+        <w:ind w:firstLine="420" w:firstLineChars="0"/>
+        <w:rPr>
+          <w:rFonts w:hint="eastAsia"/>
+          <w:lang w:val="en-US" w:eastAsia="zh-CN"/>
+        </w:rPr>
+      </w:pPr>
+      <w:r>
+        <w:rPr>
+          <w:rFonts w:hint="eastAsia"/>
+          <w:lang w:val="en-US" w:eastAsia="zh-CN"/>
+        </w:rPr>
+        <w:t>（如果名称需要注释来补充，那就不算是名副其实）</w:t>
+      </w:r>
+    </w:p>
+    <w:p>
+      <w:pPr>
+        <w:numPr>
+          <w:numId w:val="0"/>
+        </w:numPr>
+        <w:ind w:firstLine="420" w:firstLineChars="0"/>
+        <w:rPr>
+          <w:rFonts w:hint="eastAsia"/>
+          <w:lang w:val="en-US" w:eastAsia="zh-CN"/>
+        </w:rPr>
+      </w:pPr>
+      <w:r>
+        <w:rPr>
+          <w:rFonts w:hint="eastAsia"/>
+          <w:lang w:val="en-US" w:eastAsia="zh-CN"/>
+        </w:rPr>
+        <w:t>避免误导</w:t>
+      </w:r>
+    </w:p>
+    <w:p>
+      <w:pPr>
+        <w:numPr>
+          <w:numId w:val="0"/>
+        </w:numPr>
+        <w:ind w:firstLine="420" w:firstLineChars="0"/>
+        <w:rPr>
+          <w:rFonts w:hint="eastAsia"/>
+          <w:lang w:val="en-US" w:eastAsia="zh-CN"/>
+        </w:rPr>
+      </w:pPr>
+    </w:p>
+    <w:p>
+      <w:pPr>
+        <w:numPr>
+          <w:numId w:val="0"/>
+        </w:numPr>
+        <w:ind w:firstLine="420" w:firstLineChars="0"/>
+        <w:rPr>
+          <w:rFonts w:hint="eastAsia"/>
+          <w:lang w:val="en-US" w:eastAsia="zh-CN"/>
+        </w:rPr>
+      </w:pPr>
+      <w:r>
+        <w:rPr>
+          <w:rFonts w:hint="eastAsia"/>
+          <w:lang w:val="en-US" w:eastAsia="zh-CN"/>
+        </w:rPr>
+        <w:t>做有意义的区分</w:t>
+      </w:r>
       <w:bookmarkStart w:id="0" w:name="_GoBack"/>
       <w:bookmarkEnd w:id="0"/>
     </w:p>
@@ -118,6 +415,26 @@
     </w:sectPr>
   </w:body>
 </w:document>
+</file>
+
+<file path=word/numbering.xml><?xml version="1.0" encoding="utf-8"?>
+<w:numbering xmlns:wpc="http://schemas.microsoft.com/office/word/2010/wordprocessingCanvas" xmlns:mc="http://schemas.openxmlformats.org/markup-compatibility/2006" xmlns:o="urn:schemas-microsoft-com:office:office" xmlns:r="http://schemas.openxmlformats.org/officeDocument/2006/relationships" xmlns:m="http://schemas.openxmlformats.org/officeDocument/2006/math" xmlns:v="urn:schemas-microsoft-com:vml" xmlns:wp14="http://schemas.microsoft.com/office/word/2010/wordprocessingDrawing" xmlns:wp="http://schemas.openxmlformats.org/drawingml/2006/wordprocessingDrawing" xmlns:w10="urn:schemas-microsoft-com:office:word" xmlns:w="http://schemas.openxmlformats.org/wordprocessingml/2006/main" xmlns:w14="http://schemas.microsoft.com/office/word/2010/wordml" xmlns:wpg="http://schemas.microsoft.com/office/word/2010/wordprocessingGroup" xmlns:wpi="http://schemas.microsoft.com/office/word/2010/wordprocessingInk" xmlns:wne="http://schemas.microsoft.com/office/word/2006/wordml" xmlns:wps="http://schemas.microsoft.com/office/word/2010/wordprocessingShape" mc:Ignorable="w14 wp14">
+  <w:abstractNum w:abstractNumId="1455019179">
+    <w:nsid w:val="56B9D4AB"/>
+    <w:multiLevelType w:val="singleLevel"/>
+    <w:tmpl w:val="56B9D4AB"/>
+    <w:lvl w:ilvl="0" w:tentative="1">
+      <w:start w:val="1"/>
+      <w:numFmt w:val="chineseCounting"/>
+      <w:suff w:val="nothing"/>
+      <w:lvlText w:val="第%1章"/>
+      <w:lvlJc w:val="left"/>
+    </w:lvl>
+  </w:abstractNum>
+  <w:num w:numId="1">
+    <w:abstractNumId w:val="1455019179"/>
+  </w:num>
+</w:numbering>
 </file>
 
 <file path=word/styles.xml><?xml version="1.0" encoding="utf-8"?>

--- a/成长/2016年春节期间学习/代码整洁之道.docx
+++ b/成长/2016年春节期间学习/代码整洁之道.docx
@@ -5,13 +5,17 @@
     <w:p>
       <w:pPr>
         <w:rPr>
-          <w:rFonts w:hint="eastAsia"/>
-          <w:lang w:val="en-US" w:eastAsia="zh-CN"/>
-        </w:rPr>
-      </w:pPr>
-      <w:r>
-        <w:rPr>
-          <w:rFonts w:hint="eastAsia"/>
+          <w:rFonts w:hint="eastAsia" w:ascii="楷体" w:hAnsi="楷体" w:eastAsia="楷体" w:cs="楷体"/>
+          <w:sz w:val="24"/>
+          <w:szCs w:val="24"/>
+          <w:lang w:val="en-US" w:eastAsia="zh-CN"/>
+        </w:rPr>
+      </w:pPr>
+      <w:r>
+        <w:rPr>
+          <w:rFonts w:hint="eastAsia" w:ascii="楷体" w:hAnsi="楷体" w:eastAsia="楷体" w:cs="楷体"/>
+          <w:sz w:val="24"/>
+          <w:szCs w:val="24"/>
           <w:lang w:val="en-US" w:eastAsia="zh-CN"/>
         </w:rPr>
         <w:t>5S哲学</w:t>
@@ -20,13 +24,17 @@
     <w:p>
       <w:pPr>
         <w:rPr>
-          <w:rFonts w:hint="eastAsia"/>
-          <w:lang w:val="en-US" w:eastAsia="zh-CN"/>
-        </w:rPr>
-      </w:pPr>
-      <w:r>
-        <w:rPr>
-          <w:rFonts w:hint="eastAsia"/>
+          <w:rFonts w:hint="eastAsia" w:ascii="楷体" w:hAnsi="楷体" w:eastAsia="楷体" w:cs="楷体"/>
+          <w:sz w:val="24"/>
+          <w:szCs w:val="24"/>
+          <w:lang w:val="en-US" w:eastAsia="zh-CN"/>
+        </w:rPr>
+      </w:pPr>
+      <w:r>
+        <w:rPr>
+          <w:rFonts w:hint="eastAsia" w:ascii="楷体" w:hAnsi="楷体" w:eastAsia="楷体" w:cs="楷体"/>
+          <w:sz w:val="24"/>
+          <w:szCs w:val="24"/>
           <w:lang w:val="en-US" w:eastAsia="zh-CN"/>
         </w:rPr>
         <w:t>整理（Seiri）</w:t>
@@ -35,13 +43,17 @@
     <w:p>
       <w:pPr>
         <w:rPr>
-          <w:rFonts w:hint="eastAsia"/>
-          <w:lang w:val="en-US" w:eastAsia="zh-CN"/>
-        </w:rPr>
-      </w:pPr>
-      <w:r>
-        <w:rPr>
-          <w:rFonts w:hint="eastAsia"/>
+          <w:rFonts w:hint="eastAsia" w:ascii="楷体" w:hAnsi="楷体" w:eastAsia="楷体" w:cs="楷体"/>
+          <w:sz w:val="24"/>
+          <w:szCs w:val="24"/>
+          <w:lang w:val="en-US" w:eastAsia="zh-CN"/>
+        </w:rPr>
+      </w:pPr>
+      <w:r>
+        <w:rPr>
+          <w:rFonts w:hint="eastAsia" w:ascii="楷体" w:hAnsi="楷体" w:eastAsia="楷体" w:cs="楷体"/>
+          <w:sz w:val="24"/>
+          <w:szCs w:val="24"/>
           <w:lang w:val="en-US" w:eastAsia="zh-CN"/>
         </w:rPr>
         <w:t>整顿（Seiton）</w:t>
@@ -50,13 +62,17 @@
     <w:p>
       <w:pPr>
         <w:rPr>
-          <w:rFonts w:hint="eastAsia"/>
-          <w:lang w:val="en-US" w:eastAsia="zh-CN"/>
-        </w:rPr>
-      </w:pPr>
-      <w:r>
-        <w:rPr>
-          <w:rFonts w:hint="eastAsia"/>
+          <w:rFonts w:hint="eastAsia" w:ascii="楷体" w:hAnsi="楷体" w:eastAsia="楷体" w:cs="楷体"/>
+          <w:sz w:val="24"/>
+          <w:szCs w:val="24"/>
+          <w:lang w:val="en-US" w:eastAsia="zh-CN"/>
+        </w:rPr>
+      </w:pPr>
+      <w:r>
+        <w:rPr>
+          <w:rFonts w:hint="eastAsia" w:ascii="楷体" w:hAnsi="楷体" w:eastAsia="楷体" w:cs="楷体"/>
+          <w:sz w:val="24"/>
+          <w:szCs w:val="24"/>
           <w:lang w:val="en-US" w:eastAsia="zh-CN"/>
         </w:rPr>
         <w:t>清楚（Seiso）</w:t>
@@ -65,13 +81,17 @@
     <w:p>
       <w:pPr>
         <w:rPr>
-          <w:rFonts w:hint="eastAsia"/>
-          <w:lang w:val="en-US" w:eastAsia="zh-CN"/>
-        </w:rPr>
-      </w:pPr>
-      <w:r>
-        <w:rPr>
-          <w:rFonts w:hint="eastAsia"/>
+          <w:rFonts w:hint="eastAsia" w:ascii="楷体" w:hAnsi="楷体" w:eastAsia="楷体" w:cs="楷体"/>
+          <w:sz w:val="24"/>
+          <w:szCs w:val="24"/>
+          <w:lang w:val="en-US" w:eastAsia="zh-CN"/>
+        </w:rPr>
+      </w:pPr>
+      <w:r>
+        <w:rPr>
+          <w:rFonts w:hint="eastAsia" w:ascii="楷体" w:hAnsi="楷体" w:eastAsia="楷体" w:cs="楷体"/>
+          <w:sz w:val="24"/>
+          <w:szCs w:val="24"/>
           <w:lang w:val="en-US" w:eastAsia="zh-CN"/>
         </w:rPr>
         <w:t>清洁（Seiketsu）</w:t>
@@ -80,13 +100,17 @@
     <w:p>
       <w:pPr>
         <w:rPr>
-          <w:rFonts w:hint="eastAsia"/>
-          <w:lang w:val="en-US" w:eastAsia="zh-CN"/>
-        </w:rPr>
-      </w:pPr>
-      <w:r>
-        <w:rPr>
-          <w:rFonts w:hint="eastAsia"/>
+          <w:rFonts w:hint="eastAsia" w:ascii="楷体" w:hAnsi="楷体" w:eastAsia="楷体" w:cs="楷体"/>
+          <w:sz w:val="24"/>
+          <w:szCs w:val="24"/>
+          <w:lang w:val="en-US" w:eastAsia="zh-CN"/>
+        </w:rPr>
+      </w:pPr>
+      <w:r>
+        <w:rPr>
+          <w:rFonts w:hint="eastAsia" w:ascii="楷体" w:hAnsi="楷体" w:eastAsia="楷体" w:cs="楷体"/>
+          <w:sz w:val="24"/>
+          <w:szCs w:val="24"/>
           <w:lang w:val="en-US" w:eastAsia="zh-CN"/>
         </w:rPr>
         <w:t>身美（Shitsuke）</w:t>
@@ -95,7 +119,9 @@
     <w:p>
       <w:pPr>
         <w:rPr>
-          <w:rFonts w:hint="eastAsia"/>
+          <w:rFonts w:hint="eastAsia" w:ascii="楷体" w:hAnsi="楷体" w:eastAsia="楷体" w:cs="楷体"/>
+          <w:sz w:val="24"/>
+          <w:szCs w:val="24"/>
           <w:lang w:val="en-US" w:eastAsia="zh-CN"/>
         </w:rPr>
       </w:pPr>
@@ -107,13 +133,17 @@
           <w:numId w:val="1"/>
         </w:numPr>
         <w:rPr>
-          <w:rFonts w:hint="eastAsia"/>
-          <w:lang w:val="en-US" w:eastAsia="zh-CN"/>
-        </w:rPr>
-      </w:pPr>
-      <w:r>
-        <w:rPr>
-          <w:rFonts w:hint="eastAsia"/>
+          <w:rFonts w:hint="eastAsia" w:ascii="楷体" w:hAnsi="楷体" w:eastAsia="楷体" w:cs="楷体"/>
+          <w:sz w:val="24"/>
+          <w:szCs w:val="24"/>
+          <w:lang w:val="en-US" w:eastAsia="zh-CN"/>
+        </w:rPr>
+      </w:pPr>
+      <w:r>
+        <w:rPr>
+          <w:rFonts w:hint="eastAsia" w:ascii="楷体" w:hAnsi="楷体" w:eastAsia="楷体" w:cs="楷体"/>
+          <w:sz w:val="24"/>
+          <w:szCs w:val="24"/>
           <w:lang w:val="en-US" w:eastAsia="zh-CN"/>
         </w:rPr>
         <w:t>：整洁代码</w:t>
@@ -122,17 +152,22 @@
     <w:p>
       <w:pPr>
         <w:numPr>
-          <w:numId w:val="0"/>
-        </w:numPr>
-        <w:ind w:firstLine="420" w:firstLineChars="0"/>
-        <w:rPr>
-          <w:rFonts w:hint="eastAsia"/>
-          <w:lang w:val="en-US" w:eastAsia="zh-CN"/>
-        </w:rPr>
-      </w:pPr>
-      <w:r>
-        <w:rPr>
-          <w:rFonts w:hint="eastAsia"/>
+          <w:ilvl w:val="0"/>
+          <w:numId w:val="0"/>
+        </w:numPr>
+        <w:ind w:firstLine="420" w:firstLineChars="0"/>
+        <w:rPr>
+          <w:rFonts w:hint="eastAsia" w:ascii="楷体" w:hAnsi="楷体" w:eastAsia="楷体" w:cs="楷体"/>
+          <w:sz w:val="24"/>
+          <w:szCs w:val="24"/>
+          <w:lang w:val="en-US" w:eastAsia="zh-CN"/>
+        </w:rPr>
+      </w:pPr>
+      <w:r>
+        <w:rPr>
+          <w:rFonts w:hint="eastAsia" w:ascii="楷体" w:hAnsi="楷体" w:eastAsia="楷体" w:cs="楷体"/>
+          <w:sz w:val="24"/>
+          <w:szCs w:val="24"/>
           <w:lang w:val="en-US" w:eastAsia="zh-CN"/>
         </w:rPr>
         <w:t>为什么要整洁代码</w:t>
@@ -141,17 +176,22 @@
     <w:p>
       <w:pPr>
         <w:numPr>
-          <w:numId w:val="0"/>
-        </w:numPr>
-        <w:ind w:firstLine="420" w:firstLineChars="0"/>
-        <w:rPr>
-          <w:rFonts w:hint="eastAsia"/>
-          <w:lang w:val="en-US" w:eastAsia="zh-CN"/>
-        </w:rPr>
-      </w:pPr>
-      <w:r>
-        <w:rPr>
-          <w:rFonts w:hint="eastAsia"/>
+          <w:ilvl w:val="0"/>
+          <w:numId w:val="0"/>
+        </w:numPr>
+        <w:ind w:firstLine="420" w:firstLineChars="0"/>
+        <w:rPr>
+          <w:rFonts w:hint="eastAsia" w:ascii="楷体" w:hAnsi="楷体" w:eastAsia="楷体" w:cs="楷体"/>
+          <w:sz w:val="24"/>
+          <w:szCs w:val="24"/>
+          <w:lang w:val="en-US" w:eastAsia="zh-CN"/>
+        </w:rPr>
+      </w:pPr>
+      <w:r>
+        <w:rPr>
+          <w:rFonts w:hint="eastAsia" w:ascii="楷体" w:hAnsi="楷体" w:eastAsia="楷体" w:cs="楷体"/>
+          <w:sz w:val="24"/>
+          <w:szCs w:val="24"/>
           <w:lang w:val="en-US" w:eastAsia="zh-CN"/>
         </w:rPr>
         <w:t>糟糕的代码究竟有什么危害</w:t>
@@ -160,17 +200,22 @@
     <w:p>
       <w:pPr>
         <w:numPr>
-          <w:numId w:val="0"/>
-        </w:numPr>
-        <w:ind w:firstLine="420" w:firstLineChars="0"/>
-        <w:rPr>
-          <w:rFonts w:hint="eastAsia"/>
-          <w:lang w:val="en-US" w:eastAsia="zh-CN"/>
-        </w:rPr>
-      </w:pPr>
-      <w:r>
-        <w:rPr>
-          <w:rFonts w:hint="eastAsia"/>
+          <w:ilvl w:val="0"/>
+          <w:numId w:val="0"/>
+        </w:numPr>
+        <w:ind w:firstLine="420" w:firstLineChars="0"/>
+        <w:rPr>
+          <w:rFonts w:hint="eastAsia" w:ascii="楷体" w:hAnsi="楷体" w:eastAsia="楷体" w:cs="楷体"/>
+          <w:sz w:val="24"/>
+          <w:szCs w:val="24"/>
+          <w:lang w:val="en-US" w:eastAsia="zh-CN"/>
+        </w:rPr>
+      </w:pPr>
+      <w:r>
+        <w:rPr>
+          <w:rFonts w:hint="eastAsia" w:ascii="楷体" w:hAnsi="楷体" w:eastAsia="楷体" w:cs="楷体"/>
+          <w:sz w:val="24"/>
+          <w:szCs w:val="24"/>
           <w:lang w:val="en-US" w:eastAsia="zh-CN"/>
         </w:rPr>
         <w:t>混乱的代价</w:t>
@@ -179,17 +224,22 @@
     <w:p>
       <w:pPr>
         <w:numPr>
-          <w:numId w:val="0"/>
-        </w:numPr>
-        <w:ind w:firstLine="420" w:firstLineChars="0"/>
-        <w:rPr>
-          <w:rFonts w:hint="eastAsia"/>
-          <w:lang w:val="en-US" w:eastAsia="zh-CN"/>
-        </w:rPr>
-      </w:pPr>
-      <w:r>
-        <w:rPr>
-          <w:rFonts w:hint="eastAsia"/>
+          <w:ilvl w:val="0"/>
+          <w:numId w:val="0"/>
+        </w:numPr>
+        <w:ind w:firstLine="420" w:firstLineChars="0"/>
+        <w:rPr>
+          <w:rFonts w:hint="eastAsia" w:ascii="楷体" w:hAnsi="楷体" w:eastAsia="楷体" w:cs="楷体"/>
+          <w:sz w:val="24"/>
+          <w:szCs w:val="24"/>
+          <w:lang w:val="en-US" w:eastAsia="zh-CN"/>
+        </w:rPr>
+      </w:pPr>
+      <w:r>
+        <w:rPr>
+          <w:rFonts w:hint="eastAsia" w:ascii="楷体" w:hAnsi="楷体" w:eastAsia="楷体" w:cs="楷体"/>
+          <w:sz w:val="24"/>
+          <w:szCs w:val="24"/>
           <w:lang w:val="en-US" w:eastAsia="zh-CN"/>
         </w:rPr>
         <w:t>简单代码，依其重要顺序：</w:t>
@@ -198,17 +248,22 @@
     <w:p>
       <w:pPr>
         <w:numPr>
-          <w:numId w:val="0"/>
-        </w:numPr>
-        <w:ind w:firstLine="420" w:firstLineChars="0"/>
-        <w:rPr>
-          <w:rFonts w:hint="eastAsia"/>
-          <w:lang w:val="en-US" w:eastAsia="zh-CN"/>
-        </w:rPr>
-      </w:pPr>
-      <w:r>
-        <w:rPr>
-          <w:rFonts w:hint="eastAsia"/>
+          <w:ilvl w:val="0"/>
+          <w:numId w:val="0"/>
+        </w:numPr>
+        <w:ind w:firstLine="420" w:firstLineChars="0"/>
+        <w:rPr>
+          <w:rFonts w:hint="eastAsia" w:ascii="楷体" w:hAnsi="楷体" w:eastAsia="楷体" w:cs="楷体"/>
+          <w:sz w:val="24"/>
+          <w:szCs w:val="24"/>
+          <w:lang w:val="en-US" w:eastAsia="zh-CN"/>
+        </w:rPr>
+      </w:pPr>
+      <w:r>
+        <w:rPr>
+          <w:rFonts w:hint="eastAsia" w:ascii="楷体" w:hAnsi="楷体" w:eastAsia="楷体" w:cs="楷体"/>
+          <w:sz w:val="24"/>
+          <w:szCs w:val="24"/>
           <w:lang w:val="en-US" w:eastAsia="zh-CN"/>
         </w:rPr>
         <w:t>能通过所有测试</w:t>
@@ -217,17 +272,22 @@
     <w:p>
       <w:pPr>
         <w:numPr>
-          <w:numId w:val="0"/>
-        </w:numPr>
-        <w:ind w:firstLine="420" w:firstLineChars="0"/>
-        <w:rPr>
-          <w:rFonts w:hint="eastAsia"/>
-          <w:lang w:val="en-US" w:eastAsia="zh-CN"/>
-        </w:rPr>
-      </w:pPr>
-      <w:r>
-        <w:rPr>
-          <w:rFonts w:hint="eastAsia"/>
+          <w:ilvl w:val="0"/>
+          <w:numId w:val="0"/>
+        </w:numPr>
+        <w:ind w:firstLine="420" w:firstLineChars="0"/>
+        <w:rPr>
+          <w:rFonts w:hint="eastAsia" w:ascii="楷体" w:hAnsi="楷体" w:eastAsia="楷体" w:cs="楷体"/>
+          <w:sz w:val="24"/>
+          <w:szCs w:val="24"/>
+          <w:lang w:val="en-US" w:eastAsia="zh-CN"/>
+        </w:rPr>
+      </w:pPr>
+      <w:r>
+        <w:rPr>
+          <w:rFonts w:hint="eastAsia" w:ascii="楷体" w:hAnsi="楷体" w:eastAsia="楷体" w:cs="楷体"/>
+          <w:sz w:val="24"/>
+          <w:szCs w:val="24"/>
           <w:lang w:val="en-US" w:eastAsia="zh-CN"/>
         </w:rPr>
         <w:t>没有重复代码</w:t>
@@ -236,17 +296,22 @@
     <w:p>
       <w:pPr>
         <w:numPr>
-          <w:numId w:val="0"/>
-        </w:numPr>
-        <w:ind w:firstLine="420" w:firstLineChars="0"/>
-        <w:rPr>
-          <w:rFonts w:hint="eastAsia"/>
-          <w:lang w:val="en-US" w:eastAsia="zh-CN"/>
-        </w:rPr>
-      </w:pPr>
-      <w:r>
-        <w:rPr>
-          <w:rFonts w:hint="eastAsia"/>
+          <w:ilvl w:val="0"/>
+          <w:numId w:val="0"/>
+        </w:numPr>
+        <w:ind w:firstLine="420" w:firstLineChars="0"/>
+        <w:rPr>
+          <w:rFonts w:hint="eastAsia" w:ascii="楷体" w:hAnsi="楷体" w:eastAsia="楷体" w:cs="楷体"/>
+          <w:sz w:val="24"/>
+          <w:szCs w:val="24"/>
+          <w:lang w:val="en-US" w:eastAsia="zh-CN"/>
+        </w:rPr>
+      </w:pPr>
+      <w:r>
+        <w:rPr>
+          <w:rFonts w:hint="eastAsia" w:ascii="楷体" w:hAnsi="楷体" w:eastAsia="楷体" w:cs="楷体"/>
+          <w:sz w:val="24"/>
+          <w:szCs w:val="24"/>
           <w:lang w:val="en-US" w:eastAsia="zh-CN"/>
         </w:rPr>
         <w:t>体现系统中的全部设计理念</w:t>
@@ -255,17 +320,22 @@
     <w:p>
       <w:pPr>
         <w:numPr>
-          <w:numId w:val="0"/>
-        </w:numPr>
-        <w:ind w:firstLine="420" w:firstLineChars="0"/>
-        <w:rPr>
-          <w:rFonts w:hint="eastAsia"/>
-          <w:lang w:val="en-US" w:eastAsia="zh-CN"/>
-        </w:rPr>
-      </w:pPr>
-      <w:r>
-        <w:rPr>
-          <w:rFonts w:hint="eastAsia"/>
+          <w:ilvl w:val="0"/>
+          <w:numId w:val="0"/>
+        </w:numPr>
+        <w:ind w:firstLine="420" w:firstLineChars="0"/>
+        <w:rPr>
+          <w:rFonts w:hint="eastAsia" w:ascii="楷体" w:hAnsi="楷体" w:eastAsia="楷体" w:cs="楷体"/>
+          <w:sz w:val="24"/>
+          <w:szCs w:val="24"/>
+          <w:lang w:val="en-US" w:eastAsia="zh-CN"/>
+        </w:rPr>
+      </w:pPr>
+      <w:r>
+        <w:rPr>
+          <w:rFonts w:hint="eastAsia" w:ascii="楷体" w:hAnsi="楷体" w:eastAsia="楷体" w:cs="楷体"/>
+          <w:sz w:val="24"/>
+          <w:szCs w:val="24"/>
           <w:lang w:val="en-US" w:eastAsia="zh-CN"/>
         </w:rPr>
         <w:t>包括尽量少的实体，比如类、方法、函数等</w:t>
@@ -274,7 +344,9 @@
     <w:p>
       <w:pPr>
         <w:rPr>
-          <w:rFonts w:hint="eastAsia"/>
+          <w:rFonts w:hint="eastAsia" w:ascii="楷体" w:hAnsi="楷体" w:eastAsia="楷体" w:cs="楷体"/>
+          <w:sz w:val="24"/>
+          <w:szCs w:val="24"/>
           <w:lang w:val="en-US" w:eastAsia="zh-CN"/>
         </w:rPr>
       </w:pPr>
@@ -286,13 +358,17 @@
           <w:numId w:val="1"/>
         </w:numPr>
         <w:rPr>
-          <w:rFonts w:hint="eastAsia"/>
-          <w:lang w:val="en-US" w:eastAsia="zh-CN"/>
-        </w:rPr>
-      </w:pPr>
-      <w:r>
-        <w:rPr>
-          <w:rFonts w:hint="eastAsia"/>
+          <w:rFonts w:hint="eastAsia" w:ascii="楷体" w:hAnsi="楷体" w:eastAsia="楷体" w:cs="楷体"/>
+          <w:sz w:val="24"/>
+          <w:szCs w:val="24"/>
+          <w:lang w:val="en-US" w:eastAsia="zh-CN"/>
+        </w:rPr>
+      </w:pPr>
+      <w:r>
+        <w:rPr>
+          <w:rFonts w:hint="eastAsia" w:ascii="楷体" w:hAnsi="楷体" w:eastAsia="楷体" w:cs="楷体"/>
+          <w:sz w:val="24"/>
+          <w:szCs w:val="24"/>
           <w:lang w:val="en-US" w:eastAsia="zh-CN"/>
         </w:rPr>
         <w:t>：有意义的命名</w:t>
@@ -301,17 +377,22 @@
     <w:p>
       <w:pPr>
         <w:numPr>
-          <w:numId w:val="0"/>
-        </w:numPr>
-        <w:ind w:firstLine="420" w:firstLineChars="0"/>
-        <w:rPr>
-          <w:rFonts w:hint="eastAsia"/>
-          <w:lang w:val="en-US" w:eastAsia="zh-CN"/>
-        </w:rPr>
-      </w:pPr>
-      <w:r>
-        <w:rPr>
-          <w:rFonts w:hint="eastAsia"/>
+          <w:ilvl w:val="0"/>
+          <w:numId w:val="0"/>
+        </w:numPr>
+        <w:ind w:firstLine="420" w:firstLineChars="0"/>
+        <w:rPr>
+          <w:rFonts w:hint="eastAsia" w:ascii="楷体" w:hAnsi="楷体" w:eastAsia="楷体" w:cs="楷体"/>
+          <w:sz w:val="24"/>
+          <w:szCs w:val="24"/>
+          <w:lang w:val="en-US" w:eastAsia="zh-CN"/>
+        </w:rPr>
+      </w:pPr>
+      <w:r>
+        <w:rPr>
+          <w:rFonts w:hint="eastAsia" w:ascii="楷体" w:hAnsi="楷体" w:eastAsia="楷体" w:cs="楷体"/>
+          <w:sz w:val="24"/>
+          <w:szCs w:val="24"/>
           <w:lang w:val="en-US" w:eastAsia="zh-CN"/>
         </w:rPr>
         <w:t>取个好名字的的规则</w:t>
@@ -320,17 +401,22 @@
     <w:p>
       <w:pPr>
         <w:numPr>
-          <w:numId w:val="0"/>
-        </w:numPr>
-        <w:ind w:firstLine="420" w:firstLineChars="0"/>
-        <w:rPr>
-          <w:rFonts w:hint="eastAsia"/>
-          <w:lang w:val="en-US" w:eastAsia="zh-CN"/>
-        </w:rPr>
-      </w:pPr>
-      <w:r>
-        <w:rPr>
-          <w:rFonts w:hint="eastAsia"/>
+          <w:ilvl w:val="0"/>
+          <w:numId w:val="0"/>
+        </w:numPr>
+        <w:ind w:firstLine="420" w:firstLineChars="0"/>
+        <w:rPr>
+          <w:rFonts w:hint="eastAsia" w:ascii="楷体" w:hAnsi="楷体" w:eastAsia="楷体" w:cs="楷体"/>
+          <w:sz w:val="24"/>
+          <w:szCs w:val="24"/>
+          <w:lang w:val="en-US" w:eastAsia="zh-CN"/>
+        </w:rPr>
+      </w:pPr>
+      <w:r>
+        <w:rPr>
+          <w:rFonts w:hint="eastAsia" w:ascii="楷体" w:hAnsi="楷体" w:eastAsia="楷体" w:cs="楷体"/>
+          <w:sz w:val="24"/>
+          <w:szCs w:val="24"/>
           <w:lang w:val="en-US" w:eastAsia="zh-CN"/>
         </w:rPr>
         <w:t>名副其实</w:t>
@@ -339,17 +425,22 @@
     <w:p>
       <w:pPr>
         <w:numPr>
-          <w:numId w:val="0"/>
-        </w:numPr>
-        <w:ind w:firstLine="420" w:firstLineChars="0"/>
-        <w:rPr>
-          <w:rFonts w:hint="eastAsia"/>
-          <w:lang w:val="en-US" w:eastAsia="zh-CN"/>
-        </w:rPr>
-      </w:pPr>
-      <w:r>
-        <w:rPr>
-          <w:rFonts w:hint="eastAsia"/>
+          <w:ilvl w:val="0"/>
+          <w:numId w:val="0"/>
+        </w:numPr>
+        <w:ind w:firstLine="420" w:firstLineChars="0"/>
+        <w:rPr>
+          <w:rFonts w:hint="eastAsia" w:ascii="楷体" w:hAnsi="楷体" w:eastAsia="楷体" w:cs="楷体"/>
+          <w:sz w:val="24"/>
+          <w:szCs w:val="24"/>
+          <w:lang w:val="en-US" w:eastAsia="zh-CN"/>
+        </w:rPr>
+      </w:pPr>
+      <w:r>
+        <w:rPr>
+          <w:rFonts w:hint="eastAsia" w:ascii="楷体" w:hAnsi="楷体" w:eastAsia="楷体" w:cs="楷体"/>
+          <w:sz w:val="24"/>
+          <w:szCs w:val="24"/>
           <w:lang w:val="en-US" w:eastAsia="zh-CN"/>
         </w:rPr>
         <w:t>（如果名称需要注释来补充，那就不算是名副其实）</w:t>
@@ -358,17 +449,22 @@
     <w:p>
       <w:pPr>
         <w:numPr>
-          <w:numId w:val="0"/>
-        </w:numPr>
-        <w:ind w:firstLine="420" w:firstLineChars="0"/>
-        <w:rPr>
-          <w:rFonts w:hint="eastAsia"/>
-          <w:lang w:val="en-US" w:eastAsia="zh-CN"/>
-        </w:rPr>
-      </w:pPr>
-      <w:r>
-        <w:rPr>
-          <w:rFonts w:hint="eastAsia"/>
+          <w:ilvl w:val="0"/>
+          <w:numId w:val="0"/>
+        </w:numPr>
+        <w:ind w:firstLine="420" w:firstLineChars="0"/>
+        <w:rPr>
+          <w:rFonts w:hint="eastAsia" w:ascii="楷体" w:hAnsi="楷体" w:eastAsia="楷体" w:cs="楷体"/>
+          <w:sz w:val="24"/>
+          <w:szCs w:val="24"/>
+          <w:lang w:val="en-US" w:eastAsia="zh-CN"/>
+        </w:rPr>
+      </w:pPr>
+      <w:r>
+        <w:rPr>
+          <w:rFonts w:hint="eastAsia" w:ascii="楷体" w:hAnsi="楷体" w:eastAsia="楷体" w:cs="楷体"/>
+          <w:sz w:val="24"/>
+          <w:szCs w:val="24"/>
           <w:lang w:val="en-US" w:eastAsia="zh-CN"/>
         </w:rPr>
         <w:t>避免误导</w:t>
@@ -377,35 +473,502 @@
     <w:p>
       <w:pPr>
         <w:numPr>
-          <w:numId w:val="0"/>
-        </w:numPr>
-        <w:ind w:firstLine="420" w:firstLineChars="0"/>
-        <w:rPr>
-          <w:rFonts w:hint="eastAsia"/>
-          <w:lang w:val="en-US" w:eastAsia="zh-CN"/>
-        </w:rPr>
-      </w:pPr>
-    </w:p>
-    <w:p>
-      <w:pPr>
-        <w:numPr>
-          <w:numId w:val="0"/>
-        </w:numPr>
-        <w:ind w:firstLine="420" w:firstLineChars="0"/>
-        <w:rPr>
-          <w:rFonts w:hint="eastAsia"/>
-          <w:lang w:val="en-US" w:eastAsia="zh-CN"/>
-        </w:rPr>
-      </w:pPr>
-      <w:r>
-        <w:rPr>
-          <w:rFonts w:hint="eastAsia"/>
+          <w:ilvl w:val="0"/>
+          <w:numId w:val="0"/>
+        </w:numPr>
+        <w:ind w:firstLine="420" w:firstLineChars="0"/>
+        <w:rPr>
+          <w:rFonts w:hint="eastAsia" w:ascii="楷体" w:hAnsi="楷体" w:eastAsia="楷体" w:cs="楷体"/>
+          <w:sz w:val="24"/>
+          <w:szCs w:val="24"/>
+          <w:lang w:val="en-US" w:eastAsia="zh-CN"/>
+        </w:rPr>
+      </w:pPr>
+    </w:p>
+    <w:p>
+      <w:pPr>
+        <w:numPr>
+          <w:ilvl w:val="0"/>
+          <w:numId w:val="0"/>
+        </w:numPr>
+        <w:ind w:firstLine="420" w:firstLineChars="0"/>
+        <w:rPr>
+          <w:rFonts w:hint="eastAsia" w:ascii="楷体" w:hAnsi="楷体" w:eastAsia="楷体" w:cs="楷体"/>
+          <w:sz w:val="24"/>
+          <w:szCs w:val="24"/>
+          <w:lang w:val="en-US" w:eastAsia="zh-CN"/>
+        </w:rPr>
+      </w:pPr>
+      <w:r>
+        <w:rPr>
+          <w:rFonts w:hint="eastAsia" w:ascii="楷体" w:hAnsi="楷体" w:eastAsia="楷体" w:cs="楷体"/>
+          <w:sz w:val="24"/>
+          <w:szCs w:val="24"/>
           <w:lang w:val="en-US" w:eastAsia="zh-CN"/>
         </w:rPr>
         <w:t>做有意义的区分</w:t>
+      </w:r>
+    </w:p>
+    <w:p>
+      <w:pPr>
+        <w:numPr>
+          <w:ilvl w:val="0"/>
+          <w:numId w:val="0"/>
+        </w:numPr>
+        <w:ind w:firstLine="420" w:firstLineChars="0"/>
+        <w:rPr>
+          <w:rFonts w:hint="eastAsia" w:ascii="楷体" w:hAnsi="楷体" w:eastAsia="楷体" w:cs="楷体"/>
+          <w:sz w:val="24"/>
+          <w:szCs w:val="24"/>
+          <w:lang w:val="en-US" w:eastAsia="zh-CN"/>
+        </w:rPr>
+      </w:pPr>
+      <w:r>
+        <w:rPr>
+          <w:rFonts w:hint="eastAsia" w:ascii="楷体" w:hAnsi="楷体" w:eastAsia="楷体" w:cs="楷体"/>
+          <w:sz w:val="24"/>
+          <w:szCs w:val="24"/>
+          <w:lang w:val="en-US" w:eastAsia="zh-CN"/>
+        </w:rPr>
+        <w:t>废话都是冗余</w:t>
+      </w:r>
+    </w:p>
+    <w:p>
+      <w:pPr>
+        <w:numPr>
+          <w:ilvl w:val="0"/>
+          <w:numId w:val="0"/>
+        </w:numPr>
+        <w:ind w:firstLine="420" w:firstLineChars="0"/>
+        <w:rPr>
+          <w:rFonts w:hint="eastAsia" w:ascii="楷体" w:hAnsi="楷体" w:eastAsia="楷体" w:cs="楷体"/>
+          <w:sz w:val="24"/>
+          <w:szCs w:val="24"/>
+          <w:lang w:val="en-US" w:eastAsia="zh-CN"/>
+        </w:rPr>
+      </w:pPr>
+      <w:r>
+        <w:rPr>
+          <w:rFonts w:hint="eastAsia" w:ascii="楷体" w:hAnsi="楷体" w:eastAsia="楷体" w:cs="楷体"/>
+          <w:sz w:val="24"/>
+          <w:szCs w:val="24"/>
+          <w:lang w:val="en-US" w:eastAsia="zh-CN"/>
+        </w:rPr>
+        <w:t>例子（variable一词永远都不应该出现变量名中，Table一词永远不当出现在表名中）</w:t>
+      </w:r>
+    </w:p>
+    <w:p>
+      <w:pPr>
+        <w:numPr>
+          <w:ilvl w:val="0"/>
+          <w:numId w:val="0"/>
+        </w:numPr>
+        <w:ind w:firstLine="420" w:firstLineChars="0"/>
+        <w:rPr>
+          <w:rFonts w:hint="eastAsia" w:ascii="楷体" w:hAnsi="楷体" w:eastAsia="楷体" w:cs="楷体"/>
+          <w:sz w:val="24"/>
+          <w:szCs w:val="24"/>
+          <w:lang w:val="en-US" w:eastAsia="zh-CN"/>
+        </w:rPr>
+      </w:pPr>
+      <w:r>
+        <w:rPr>
+          <w:rFonts w:hint="eastAsia" w:ascii="楷体" w:hAnsi="楷体" w:eastAsia="楷体" w:cs="楷体"/>
+          <w:sz w:val="24"/>
+          <w:szCs w:val="24"/>
+          <w:lang w:val="en-US" w:eastAsia="zh-CN"/>
+        </w:rPr>
+        <w:t>犯错的代码</w:t>
+      </w:r>
+    </w:p>
+    <w:p>
+      <w:pPr>
+        <w:numPr>
+          <w:ilvl w:val="0"/>
+          <w:numId w:val="0"/>
+        </w:numPr>
+        <w:ind w:firstLine="420" w:firstLineChars="0"/>
+        <w:rPr>
+          <w:rFonts w:hint="eastAsia" w:ascii="楷体" w:hAnsi="楷体" w:eastAsia="楷体" w:cs="楷体"/>
+          <w:sz w:val="24"/>
+          <w:szCs w:val="24"/>
+          <w:lang w:val="en-US" w:eastAsia="zh-CN"/>
+        </w:rPr>
+      </w:pPr>
+      <w:r>
+        <w:rPr>
+          <w:rFonts w:hint="eastAsia" w:ascii="楷体" w:hAnsi="楷体" w:eastAsia="楷体" w:cs="楷体"/>
+          <w:sz w:val="24"/>
+          <w:szCs w:val="24"/>
+          <w:lang w:val="en-US" w:eastAsia="zh-CN"/>
+        </w:rPr>
+        <w:t>getActivityAccount（）</w:t>
+      </w:r>
+    </w:p>
+    <w:p>
+      <w:pPr>
+        <w:numPr>
+          <w:ilvl w:val="0"/>
+          <w:numId w:val="0"/>
+        </w:numPr>
+        <w:ind w:firstLine="420" w:firstLineChars="0"/>
+        <w:rPr>
+          <w:rFonts w:hint="eastAsia" w:ascii="楷体" w:hAnsi="楷体" w:eastAsia="楷体" w:cs="楷体"/>
+          <w:sz w:val="24"/>
+          <w:szCs w:val="24"/>
+          <w:lang w:val="en-US" w:eastAsia="zh-CN"/>
+        </w:rPr>
+      </w:pPr>
+      <w:r>
+        <w:rPr>
+          <w:rFonts w:hint="eastAsia" w:ascii="楷体" w:hAnsi="楷体" w:eastAsia="楷体" w:cs="楷体"/>
+          <w:sz w:val="24"/>
+          <w:szCs w:val="24"/>
+          <w:lang w:val="en-US" w:eastAsia="zh-CN"/>
+        </w:rPr>
+        <w:t>getActivityAccounts（）</w:t>
+      </w:r>
+    </w:p>
+    <w:p>
+      <w:pPr>
+        <w:numPr>
+          <w:ilvl w:val="0"/>
+          <w:numId w:val="0"/>
+        </w:numPr>
+        <w:ind w:firstLine="420" w:firstLineChars="0"/>
+        <w:rPr>
+          <w:rFonts w:hint="eastAsia" w:ascii="楷体" w:hAnsi="楷体" w:eastAsia="楷体" w:cs="楷体"/>
+          <w:sz w:val="24"/>
+          <w:szCs w:val="24"/>
+          <w:lang w:val="en-US" w:eastAsia="zh-CN"/>
+        </w:rPr>
+      </w:pPr>
+      <w:r>
+        <w:rPr>
+          <w:rFonts w:hint="eastAsia" w:ascii="楷体" w:hAnsi="楷体" w:eastAsia="楷体" w:cs="楷体"/>
+          <w:sz w:val="24"/>
+          <w:szCs w:val="24"/>
+          <w:lang w:val="en-US" w:eastAsia="zh-CN"/>
+        </w:rPr>
+        <w:t>getActivityAccountInfo（）</w:t>
+      </w:r>
+    </w:p>
+    <w:p>
+      <w:pPr>
+        <w:numPr>
+          <w:ilvl w:val="0"/>
+          <w:numId w:val="0"/>
+        </w:numPr>
+        <w:ind w:firstLine="420" w:firstLineChars="0"/>
+        <w:rPr>
+          <w:rFonts w:hint="eastAsia" w:ascii="楷体" w:hAnsi="楷体" w:eastAsia="楷体" w:cs="楷体"/>
+          <w:sz w:val="24"/>
+          <w:szCs w:val="24"/>
+          <w:lang w:val="en-US" w:eastAsia="zh-CN"/>
+        </w:rPr>
+      </w:pPr>
+      <w:r>
+        <w:rPr>
+          <w:rFonts w:hint="eastAsia" w:ascii="楷体" w:hAnsi="楷体" w:eastAsia="楷体" w:cs="楷体"/>
+          <w:sz w:val="24"/>
+          <w:szCs w:val="24"/>
+          <w:lang w:val="en-US" w:eastAsia="zh-CN"/>
+        </w:rPr>
+        <w:t>如果缺少明确的约定，God knows调用哪个函数。要区分名称，就要以读者能够鉴别不同之处的方式来区分</w:t>
+      </w:r>
+    </w:p>
+    <w:p>
+      <w:pPr>
+        <w:numPr>
+          <w:ilvl w:val="0"/>
+          <w:numId w:val="0"/>
+        </w:numPr>
+        <w:ind w:firstLine="420" w:firstLineChars="0"/>
+        <w:rPr>
+          <w:rFonts w:hint="eastAsia" w:ascii="楷体" w:hAnsi="楷体" w:eastAsia="楷体" w:cs="楷体"/>
+          <w:sz w:val="24"/>
+          <w:szCs w:val="24"/>
+          <w:lang w:val="en-US" w:eastAsia="zh-CN"/>
+        </w:rPr>
+      </w:pPr>
+    </w:p>
+    <w:p>
+      <w:pPr>
+        <w:numPr>
+          <w:ilvl w:val="0"/>
+          <w:numId w:val="0"/>
+        </w:numPr>
+        <w:ind w:firstLine="420" w:firstLineChars="0"/>
+        <w:rPr>
+          <w:rFonts w:hint="eastAsia" w:ascii="楷体" w:hAnsi="楷体" w:eastAsia="楷体" w:cs="楷体"/>
+          <w:sz w:val="24"/>
+          <w:szCs w:val="24"/>
+          <w:lang w:val="en-US" w:eastAsia="zh-CN"/>
+        </w:rPr>
+      </w:pPr>
+      <w:r>
+        <w:rPr>
+          <w:rFonts w:hint="eastAsia" w:ascii="楷体" w:hAnsi="楷体" w:eastAsia="楷体" w:cs="楷体"/>
+          <w:sz w:val="24"/>
+          <w:szCs w:val="24"/>
+          <w:lang w:val="en-US" w:eastAsia="zh-CN"/>
+        </w:rPr>
+        <w:t>2.5使用读得出来的名称</w:t>
+      </w:r>
+    </w:p>
+    <w:p>
+      <w:pPr>
+        <w:numPr>
+          <w:ilvl w:val="0"/>
+          <w:numId w:val="0"/>
+        </w:numPr>
+        <w:ind w:left="420" w:leftChars="0" w:firstLine="420" w:firstLineChars="0"/>
+        <w:rPr>
+          <w:rFonts w:hint="eastAsia" w:ascii="楷体" w:hAnsi="楷体" w:eastAsia="楷体" w:cs="楷体"/>
+          <w:sz w:val="24"/>
+          <w:szCs w:val="24"/>
+          <w:lang w:val="en-US" w:eastAsia="zh-CN"/>
+        </w:rPr>
+      </w:pPr>
+      <w:r>
+        <w:rPr>
+          <w:rFonts w:hint="eastAsia" w:ascii="楷体" w:hAnsi="楷体" w:eastAsia="楷体" w:cs="楷体"/>
+          <w:sz w:val="24"/>
+          <w:szCs w:val="24"/>
+          <w:lang w:val="en-US" w:eastAsia="zh-CN"/>
+        </w:rPr>
+        <w:t>如果名称读不出来，那讨论的时候就会像个傻鸟</w:t>
+      </w:r>
+    </w:p>
+    <w:p>
+      <w:pPr>
+        <w:numPr>
+          <w:ilvl w:val="0"/>
+          <w:numId w:val="0"/>
+        </w:numPr>
+        <w:ind w:left="420" w:leftChars="0" w:firstLine="420" w:firstLineChars="0"/>
+        <w:rPr>
+          <w:rFonts w:hint="eastAsia" w:ascii="楷体" w:hAnsi="楷体" w:eastAsia="楷体" w:cs="楷体"/>
+          <w:sz w:val="24"/>
+          <w:szCs w:val="24"/>
+          <w:lang w:val="en-US" w:eastAsia="zh-CN"/>
+        </w:rPr>
+      </w:pPr>
+    </w:p>
+    <w:p>
+      <w:pPr>
+        <w:numPr>
+          <w:ilvl w:val="0"/>
+          <w:numId w:val="0"/>
+        </w:numPr>
+        <w:ind w:firstLine="420" w:firstLineChars="0"/>
+        <w:rPr>
+          <w:rFonts w:hint="eastAsia" w:ascii="楷体" w:hAnsi="楷体" w:eastAsia="楷体" w:cs="楷体"/>
+          <w:sz w:val="24"/>
+          <w:szCs w:val="24"/>
+          <w:lang w:val="en-US" w:eastAsia="zh-CN"/>
+        </w:rPr>
+      </w:pPr>
+      <w:r>
+        <w:rPr>
+          <w:rFonts w:hint="eastAsia" w:ascii="楷体" w:hAnsi="楷体" w:eastAsia="楷体" w:cs="楷体"/>
+          <w:sz w:val="24"/>
+          <w:szCs w:val="24"/>
+          <w:lang w:val="en-US" w:eastAsia="zh-CN"/>
+        </w:rPr>
+        <w:t>2.6使用可搜索的名称</w:t>
+      </w:r>
+    </w:p>
+    <w:p>
+      <w:pPr>
+        <w:numPr>
+          <w:ilvl w:val="0"/>
+          <w:numId w:val="0"/>
+        </w:numPr>
+        <w:ind w:left="420" w:leftChars="0" w:firstLine="420" w:firstLineChars="0"/>
+        <w:rPr>
+          <w:rFonts w:hint="eastAsia" w:ascii="楷体" w:hAnsi="楷体" w:eastAsia="楷体" w:cs="楷体"/>
+          <w:sz w:val="24"/>
+          <w:szCs w:val="24"/>
+          <w:lang w:val="en-US" w:eastAsia="zh-CN"/>
+        </w:rPr>
+      </w:pPr>
+      <w:r>
+        <w:rPr>
+          <w:rFonts w:hint="eastAsia" w:ascii="楷体" w:hAnsi="楷体" w:eastAsia="楷体" w:cs="楷体"/>
+          <w:sz w:val="24"/>
+          <w:szCs w:val="24"/>
+          <w:lang w:val="en-US" w:eastAsia="zh-CN"/>
+        </w:rPr>
+        <w:t>单字母变量和数字常量有一个问题，就是很难在一大篇文字中找出来</w:t>
+      </w:r>
+    </w:p>
+    <w:p>
+      <w:pPr>
+        <w:numPr>
+          <w:ilvl w:val="0"/>
+          <w:numId w:val="0"/>
+        </w:numPr>
+        <w:ind w:left="420" w:leftChars="0" w:firstLine="420" w:firstLineChars="0"/>
+        <w:rPr>
+          <w:rFonts w:hint="eastAsia" w:ascii="楷体" w:hAnsi="楷体" w:eastAsia="楷体" w:cs="楷体"/>
+          <w:sz w:val="24"/>
+          <w:szCs w:val="24"/>
+          <w:lang w:val="en-US" w:eastAsia="zh-CN"/>
+        </w:rPr>
+      </w:pPr>
+      <w:r>
+        <w:rPr>
+          <w:rFonts w:hint="eastAsia" w:ascii="楷体" w:hAnsi="楷体" w:eastAsia="楷体" w:cs="楷体"/>
+          <w:sz w:val="24"/>
+          <w:szCs w:val="24"/>
+          <w:lang w:val="en-US" w:eastAsia="zh-CN"/>
+        </w:rPr>
+        <w:t>单字母应该仅用于短方法中的本地变量，名称长短应与其作用域对应</w:t>
+      </w:r>
+    </w:p>
+    <w:p>
+      <w:pPr>
+        <w:numPr>
+          <w:ilvl w:val="0"/>
+          <w:numId w:val="0"/>
+        </w:numPr>
+        <w:ind w:left="420" w:leftChars="0" w:firstLine="420" w:firstLineChars="0"/>
+        <w:rPr>
+          <w:rFonts w:hint="eastAsia" w:ascii="楷体" w:hAnsi="楷体" w:eastAsia="楷体" w:cs="楷体"/>
+          <w:sz w:val="24"/>
+          <w:szCs w:val="24"/>
+          <w:lang w:val="en-US" w:eastAsia="zh-CN"/>
+        </w:rPr>
+      </w:pPr>
+    </w:p>
+    <w:p>
+      <w:pPr>
+        <w:numPr>
+          <w:ilvl w:val="0"/>
+          <w:numId w:val="0"/>
+        </w:numPr>
+        <w:ind w:firstLine="420" w:firstLineChars="0"/>
+        <w:rPr>
+          <w:rFonts w:hint="eastAsia" w:ascii="楷体" w:hAnsi="楷体" w:eastAsia="楷体" w:cs="楷体"/>
+          <w:sz w:val="24"/>
+          <w:szCs w:val="24"/>
+          <w:lang w:val="en-US" w:eastAsia="zh-CN"/>
+        </w:rPr>
+      </w:pPr>
+      <w:r>
+        <w:rPr>
+          <w:rFonts w:hint="eastAsia" w:ascii="楷体" w:hAnsi="楷体" w:eastAsia="楷体" w:cs="楷体"/>
+          <w:sz w:val="24"/>
+          <w:szCs w:val="24"/>
+          <w:lang w:val="en-US" w:eastAsia="zh-CN"/>
+        </w:rPr>
+        <w:t>2.7避免使用编码</w:t>
+      </w:r>
+    </w:p>
+    <w:p>
+      <w:pPr>
+        <w:numPr>
+          <w:ilvl w:val="0"/>
+          <w:numId w:val="0"/>
+        </w:numPr>
+        <w:ind w:left="420" w:leftChars="0" w:firstLine="420" w:firstLineChars="0"/>
+        <w:rPr>
+          <w:rFonts w:hint="eastAsia" w:ascii="楷体" w:hAnsi="楷体" w:eastAsia="楷体" w:cs="楷体"/>
+          <w:sz w:val="24"/>
+          <w:szCs w:val="24"/>
+          <w:lang w:val="en-US" w:eastAsia="zh-CN"/>
+        </w:rPr>
+      </w:pPr>
+      <w:r>
+        <w:rPr>
+          <w:rFonts w:hint="eastAsia" w:ascii="楷体" w:hAnsi="楷体" w:eastAsia="楷体" w:cs="楷体"/>
+          <w:sz w:val="24"/>
+          <w:szCs w:val="24"/>
+          <w:lang w:val="en-US" w:eastAsia="zh-CN"/>
+        </w:rPr>
+        <w:t>2.7.1匈牙利语标记法</w:t>
+      </w:r>
+    </w:p>
+    <w:p>
+      <w:pPr>
+        <w:numPr>
+          <w:ilvl w:val="0"/>
+          <w:numId w:val="0"/>
+        </w:numPr>
+        <w:ind w:left="420" w:leftChars="0" w:firstLine="420" w:firstLineChars="0"/>
+        <w:rPr>
+          <w:rFonts w:hint="eastAsia" w:ascii="楷体" w:hAnsi="楷体" w:eastAsia="楷体" w:cs="楷体"/>
+          <w:sz w:val="24"/>
+          <w:szCs w:val="24"/>
+          <w:lang w:val="en-US" w:eastAsia="zh-CN"/>
+        </w:rPr>
+      </w:pPr>
+      <w:r>
+        <w:rPr>
+          <w:rFonts w:hint="eastAsia" w:ascii="楷体" w:hAnsi="楷体" w:eastAsia="楷体" w:cs="楷体"/>
+          <w:sz w:val="24"/>
+          <w:szCs w:val="24"/>
+          <w:lang w:val="en-US" w:eastAsia="zh-CN"/>
+        </w:rPr>
+        <w:t>2.7.2成员前缀</w:t>
+      </w:r>
+    </w:p>
+    <w:p>
+      <w:pPr>
+        <w:numPr>
+          <w:ilvl w:val="0"/>
+          <w:numId w:val="0"/>
+        </w:numPr>
+        <w:ind w:left="420" w:leftChars="0" w:firstLine="420" w:firstLineChars="0"/>
+        <w:rPr>
+          <w:rFonts w:hint="eastAsia" w:ascii="楷体" w:hAnsi="楷体" w:eastAsia="楷体" w:cs="楷体"/>
+          <w:sz w:val="24"/>
+          <w:szCs w:val="24"/>
+          <w:lang w:val="en-US" w:eastAsia="zh-CN"/>
+        </w:rPr>
+      </w:pPr>
+      <w:r>
+        <w:rPr>
+          <w:rFonts w:hint="eastAsia" w:ascii="楷体" w:hAnsi="楷体" w:eastAsia="楷体" w:cs="楷体"/>
+          <w:sz w:val="24"/>
+          <w:szCs w:val="24"/>
+          <w:lang w:val="en-US" w:eastAsia="zh-CN"/>
+        </w:rPr>
+        <w:t>也不必使用m_前缀来标明成员变量。应当把类和函数做得足够小，消除对成员前缀的需求</w:t>
       </w:r>
       <w:bookmarkStart w:id="0" w:name="_GoBack"/>
       <w:bookmarkEnd w:id="0"/>
+    </w:p>
+    <w:p>
+      <w:pPr>
+        <w:numPr>
+          <w:ilvl w:val="0"/>
+          <w:numId w:val="0"/>
+        </w:numPr>
+        <w:ind w:firstLine="420" w:firstLineChars="0"/>
+        <w:rPr>
+          <w:rFonts w:hint="eastAsia" w:ascii="楷体" w:hAnsi="楷体" w:eastAsia="楷体" w:cs="楷体"/>
+          <w:sz w:val="24"/>
+          <w:szCs w:val="24"/>
+          <w:lang w:val="en-US" w:eastAsia="zh-CN"/>
+        </w:rPr>
+      </w:pPr>
+    </w:p>
+    <w:p>
+      <w:pPr>
+        <w:numPr>
+          <w:ilvl w:val="0"/>
+          <w:numId w:val="0"/>
+        </w:numPr>
+        <w:ind w:firstLine="420" w:firstLineChars="0"/>
+        <w:rPr>
+          <w:rFonts w:hint="eastAsia" w:ascii="楷体" w:hAnsi="楷体" w:eastAsia="楷体" w:cs="楷体"/>
+          <w:sz w:val="24"/>
+          <w:szCs w:val="24"/>
+          <w:lang w:val="en-US" w:eastAsia="zh-CN"/>
+        </w:rPr>
+      </w:pPr>
     </w:p>
     <w:sectPr>
       <w:pgSz w:w="11906" w:h="16838"/>
@@ -512,7 +1075,7 @@
     <w:lsdException w:qFormat="1" w:unhideWhenUsed="0" w:uiPriority="0" w:semiHidden="0" w:name="Title"/>
     <w:lsdException w:unhideWhenUsed="0" w:uiPriority="0" w:semiHidden="0" w:name="Closing"/>
     <w:lsdException w:unhideWhenUsed="0" w:uiPriority="0" w:semiHidden="0" w:name="Signature"/>
-    <w:lsdException w:unhideWhenUsed="0" w:uiPriority="0" w:name="Default Paragraph Font"/>
+    <w:lsdException w:qFormat="1" w:unhideWhenUsed="0" w:uiPriority="0" w:name="Default Paragraph Font"/>
     <w:lsdException w:unhideWhenUsed="0" w:uiPriority="0" w:semiHidden="0" w:name="Body Text"/>
     <w:lsdException w:unhideWhenUsed="0" w:uiPriority="0" w:semiHidden="0" w:name="Body Text Indent"/>
     <w:lsdException w:unhideWhenUsed="0" w:uiPriority="0" w:semiHidden="0" w:name="List Continue"/>
@@ -550,7 +1113,7 @@
     <w:lsdException w:unhideWhenUsed="0" w:uiPriority="0" w:semiHidden="0" w:name="HTML Sample"/>
     <w:lsdException w:unhideWhenUsed="0" w:uiPriority="0" w:semiHidden="0" w:name="HTML Typewriter"/>
     <w:lsdException w:unhideWhenUsed="0" w:uiPriority="0" w:semiHidden="0" w:name="HTML Variable"/>
-    <w:lsdException w:unhideWhenUsed="0" w:uiPriority="0" w:name="Normal Table"/>
+    <w:lsdException w:qFormat="1" w:unhideWhenUsed="0" w:uiPriority="0" w:name="Normal Table"/>
     <w:lsdException w:unhideWhenUsed="0" w:uiPriority="0" w:semiHidden="0" w:name="annotation subject"/>
     <w:lsdException w:unhideWhenUsed="0" w:uiPriority="0" w:semiHidden="0" w:name="Table Simple 1"/>
     <w:lsdException w:unhideWhenUsed="0" w:uiPriority="0" w:semiHidden="0" w:name="Table Simple 2"/>
@@ -715,11 +1278,13 @@
   <w:style w:type="character" w:default="1" w:styleId="2">
     <w:name w:val="Default Paragraph Font"/>
     <w:semiHidden/>
+    <w:qFormat/>
     <w:uiPriority w:val="0"/>
   </w:style>
   <w:style w:type="table" w:default="1" w:styleId="3">
     <w:name w:val="Normal Table"/>
     <w:semiHidden/>
+    <w:qFormat/>
     <w:uiPriority w:val="0"/>
     <w:tblPr>
       <w:tblLayout w:type="fixed"/>

--- a/成长/2016年春节期间学习/代码整洁之道.docx
+++ b/成长/2016年春节期间学习/代码整洁之道.docx
@@ -937,6 +937,812 @@
         </w:rPr>
         <w:t>也不必使用m_前缀来标明成员变量。应当把类和函数做得足够小，消除对成员前缀的需求</w:t>
       </w:r>
+    </w:p>
+    <w:p>
+      <w:pPr>
+        <w:numPr>
+          <w:ilvl w:val="0"/>
+          <w:numId w:val="0"/>
+        </w:numPr>
+        <w:ind w:left="420" w:leftChars="0" w:firstLine="420" w:firstLineChars="0"/>
+        <w:rPr>
+          <w:rFonts w:hint="eastAsia" w:ascii="楷体" w:hAnsi="楷体" w:eastAsia="楷体" w:cs="楷体"/>
+          <w:sz w:val="24"/>
+          <w:szCs w:val="24"/>
+          <w:lang w:val="en-US" w:eastAsia="zh-CN"/>
+        </w:rPr>
+      </w:pPr>
+      <w:r>
+        <w:rPr>
+          <w:rFonts w:hint="eastAsia" w:ascii="楷体" w:hAnsi="楷体" w:eastAsia="楷体" w:cs="楷体"/>
+          <w:sz w:val="24"/>
+          <w:szCs w:val="24"/>
+          <w:lang w:val="en-US" w:eastAsia="zh-CN"/>
+        </w:rPr>
+        <w:t>2.7.3接口与实现</w:t>
+      </w:r>
+    </w:p>
+    <w:p>
+      <w:pPr>
+        <w:numPr>
+          <w:ilvl w:val="0"/>
+          <w:numId w:val="0"/>
+        </w:numPr>
+        <w:ind w:left="420" w:leftChars="0" w:firstLine="420" w:firstLineChars="0"/>
+        <w:rPr>
+          <w:rFonts w:hint="eastAsia" w:ascii="楷体" w:hAnsi="楷体" w:eastAsia="楷体" w:cs="楷体"/>
+          <w:sz w:val="24"/>
+          <w:szCs w:val="24"/>
+          <w:lang w:val="en-US" w:eastAsia="zh-CN"/>
+        </w:rPr>
+      </w:pPr>
+    </w:p>
+    <w:p>
+      <w:pPr>
+        <w:numPr>
+          <w:ilvl w:val="0"/>
+          <w:numId w:val="0"/>
+        </w:numPr>
+        <w:ind w:firstLine="420" w:firstLineChars="0"/>
+        <w:rPr>
+          <w:rFonts w:hint="eastAsia" w:ascii="楷体" w:hAnsi="楷体" w:eastAsia="楷体" w:cs="楷体"/>
+          <w:sz w:val="24"/>
+          <w:szCs w:val="24"/>
+          <w:lang w:val="en-US" w:eastAsia="zh-CN"/>
+        </w:rPr>
+      </w:pPr>
+      <w:r>
+        <w:rPr>
+          <w:rFonts w:hint="eastAsia" w:ascii="楷体" w:hAnsi="楷体" w:eastAsia="楷体" w:cs="楷体"/>
+          <w:sz w:val="24"/>
+          <w:szCs w:val="24"/>
+          <w:lang w:val="en-US" w:eastAsia="zh-CN"/>
+        </w:rPr>
+        <w:t>2.8避免思维映射</w:t>
+      </w:r>
+    </w:p>
+    <w:p>
+      <w:pPr>
+        <w:numPr>
+          <w:ilvl w:val="0"/>
+          <w:numId w:val="0"/>
+        </w:numPr>
+        <w:ind w:left="420" w:leftChars="0" w:firstLine="420" w:firstLineChars="0"/>
+        <w:rPr>
+          <w:rFonts w:hint="eastAsia" w:ascii="楷体" w:hAnsi="楷体" w:eastAsia="楷体" w:cs="楷体"/>
+          <w:sz w:val="24"/>
+          <w:szCs w:val="24"/>
+          <w:lang w:val="en-US" w:eastAsia="zh-CN"/>
+        </w:rPr>
+      </w:pPr>
+    </w:p>
+    <w:p>
+      <w:pPr>
+        <w:numPr>
+          <w:ilvl w:val="0"/>
+          <w:numId w:val="0"/>
+        </w:numPr>
+        <w:ind w:firstLine="420" w:firstLineChars="0"/>
+        <w:rPr>
+          <w:rFonts w:hint="eastAsia" w:ascii="楷体" w:hAnsi="楷体" w:eastAsia="楷体" w:cs="楷体"/>
+          <w:sz w:val="24"/>
+          <w:szCs w:val="24"/>
+          <w:lang w:val="en-US" w:eastAsia="zh-CN"/>
+        </w:rPr>
+      </w:pPr>
+      <w:r>
+        <w:rPr>
+          <w:rFonts w:hint="eastAsia" w:ascii="楷体" w:hAnsi="楷体" w:eastAsia="楷体" w:cs="楷体"/>
+          <w:sz w:val="24"/>
+          <w:szCs w:val="24"/>
+          <w:lang w:val="en-US" w:eastAsia="zh-CN"/>
+        </w:rPr>
+        <w:t>2.9类名</w:t>
+      </w:r>
+    </w:p>
+    <w:p>
+      <w:pPr>
+        <w:numPr>
+          <w:ilvl w:val="0"/>
+          <w:numId w:val="0"/>
+        </w:numPr>
+        <w:ind w:left="420" w:leftChars="0" w:firstLine="420" w:firstLineChars="0"/>
+        <w:rPr>
+          <w:rFonts w:hint="eastAsia" w:ascii="楷体" w:hAnsi="楷体" w:eastAsia="楷体" w:cs="楷体"/>
+          <w:sz w:val="24"/>
+          <w:szCs w:val="24"/>
+          <w:lang w:val="en-US" w:eastAsia="zh-CN"/>
+        </w:rPr>
+      </w:pPr>
+      <w:r>
+        <w:rPr>
+          <w:rFonts w:hint="eastAsia" w:ascii="楷体" w:hAnsi="楷体" w:eastAsia="楷体" w:cs="楷体"/>
+          <w:sz w:val="24"/>
+          <w:szCs w:val="24"/>
+          <w:lang w:val="en-US" w:eastAsia="zh-CN"/>
+        </w:rPr>
+        <w:t>类名和对象名应该是名词或名词短语，类名不应该是动词</w:t>
+      </w:r>
+    </w:p>
+    <w:p>
+      <w:pPr>
+        <w:numPr>
+          <w:ilvl w:val="0"/>
+          <w:numId w:val="0"/>
+        </w:numPr>
+        <w:ind w:firstLine="420" w:firstLineChars="0"/>
+        <w:rPr>
+          <w:rFonts w:hint="eastAsia" w:ascii="楷体" w:hAnsi="楷体" w:eastAsia="楷体" w:cs="楷体"/>
+          <w:sz w:val="24"/>
+          <w:szCs w:val="24"/>
+          <w:lang w:val="en-US" w:eastAsia="zh-CN"/>
+        </w:rPr>
+      </w:pPr>
+    </w:p>
+    <w:p>
+      <w:pPr>
+        <w:numPr>
+          <w:ilvl w:val="0"/>
+          <w:numId w:val="0"/>
+        </w:numPr>
+        <w:ind w:firstLine="420" w:firstLineChars="0"/>
+        <w:rPr>
+          <w:rFonts w:hint="eastAsia" w:ascii="楷体" w:hAnsi="楷体" w:eastAsia="楷体" w:cs="楷体"/>
+          <w:sz w:val="24"/>
+          <w:szCs w:val="24"/>
+          <w:lang w:val="en-US" w:eastAsia="zh-CN"/>
+        </w:rPr>
+      </w:pPr>
+      <w:r>
+        <w:rPr>
+          <w:rFonts w:hint="eastAsia" w:ascii="楷体" w:hAnsi="楷体" w:eastAsia="楷体" w:cs="楷体"/>
+          <w:sz w:val="24"/>
+          <w:szCs w:val="24"/>
+          <w:lang w:val="en-US" w:eastAsia="zh-CN"/>
+        </w:rPr>
+        <w:t>2.10方法名</w:t>
+      </w:r>
+    </w:p>
+    <w:p>
+      <w:pPr>
+        <w:numPr>
+          <w:ilvl w:val="0"/>
+          <w:numId w:val="0"/>
+        </w:numPr>
+        <w:ind w:left="420" w:leftChars="0" w:firstLine="420" w:firstLineChars="0"/>
+        <w:rPr>
+          <w:rFonts w:hint="eastAsia" w:ascii="楷体" w:hAnsi="楷体" w:eastAsia="楷体" w:cs="楷体"/>
+          <w:sz w:val="24"/>
+          <w:szCs w:val="24"/>
+          <w:lang w:val="en-US" w:eastAsia="zh-CN"/>
+        </w:rPr>
+      </w:pPr>
+      <w:r>
+        <w:rPr>
+          <w:rFonts w:hint="eastAsia" w:ascii="楷体" w:hAnsi="楷体" w:eastAsia="楷体" w:cs="楷体"/>
+          <w:sz w:val="24"/>
+          <w:szCs w:val="24"/>
+          <w:lang w:val="en-US" w:eastAsia="zh-CN"/>
+        </w:rPr>
+        <w:t>方法名应该是动词或动词短语</w:t>
+      </w:r>
+    </w:p>
+    <w:p>
+      <w:pPr>
+        <w:numPr>
+          <w:ilvl w:val="0"/>
+          <w:numId w:val="0"/>
+        </w:numPr>
+        <w:ind w:left="420" w:leftChars="0" w:firstLine="420" w:firstLineChars="0"/>
+        <w:rPr>
+          <w:rFonts w:hint="eastAsia" w:ascii="楷体" w:hAnsi="楷体" w:eastAsia="楷体" w:cs="楷体"/>
+          <w:sz w:val="24"/>
+          <w:szCs w:val="24"/>
+          <w:lang w:val="en-US" w:eastAsia="zh-CN"/>
+        </w:rPr>
+      </w:pPr>
+      <w:r>
+        <w:rPr>
+          <w:rFonts w:hint="eastAsia" w:ascii="楷体" w:hAnsi="楷体" w:eastAsia="楷体" w:cs="楷体"/>
+          <w:sz w:val="24"/>
+          <w:szCs w:val="24"/>
+          <w:lang w:val="en-US" w:eastAsia="zh-CN"/>
+        </w:rPr>
+        <w:t>属性访问器、修改器和断言应该根据其值命名</w:t>
+      </w:r>
+    </w:p>
+    <w:p>
+      <w:pPr>
+        <w:numPr>
+          <w:ilvl w:val="0"/>
+          <w:numId w:val="0"/>
+        </w:numPr>
+        <w:ind w:left="420" w:leftChars="0" w:firstLine="420" w:firstLineChars="0"/>
+        <w:rPr>
+          <w:rFonts w:hint="eastAsia" w:ascii="楷体" w:hAnsi="楷体" w:eastAsia="楷体" w:cs="楷体"/>
+          <w:sz w:val="24"/>
+          <w:szCs w:val="24"/>
+          <w:lang w:val="en-US" w:eastAsia="zh-CN"/>
+        </w:rPr>
+      </w:pPr>
+      <w:r>
+        <w:rPr>
+          <w:rFonts w:hint="eastAsia" w:ascii="楷体" w:hAnsi="楷体" w:eastAsia="楷体" w:cs="楷体"/>
+          <w:sz w:val="24"/>
+          <w:szCs w:val="24"/>
+          <w:lang w:val="en-US" w:eastAsia="zh-CN"/>
+        </w:rPr>
+        <w:t>重载构造器时，使用描述了参数的静态工厂方法名</w:t>
+      </w:r>
+    </w:p>
+    <w:p>
+      <w:pPr>
+        <w:numPr>
+          <w:ilvl w:val="0"/>
+          <w:numId w:val="0"/>
+        </w:numPr>
+        <w:rPr>
+          <w:rFonts w:hint="eastAsia" w:ascii="楷体" w:hAnsi="楷体" w:eastAsia="楷体" w:cs="楷体"/>
+          <w:sz w:val="24"/>
+          <w:szCs w:val="24"/>
+          <w:lang w:val="en-US" w:eastAsia="zh-CN"/>
+        </w:rPr>
+      </w:pPr>
+    </w:p>
+    <w:p>
+      <w:pPr>
+        <w:numPr>
+          <w:ilvl w:val="0"/>
+          <w:numId w:val="0"/>
+        </w:numPr>
+        <w:ind w:firstLine="420" w:firstLineChars="0"/>
+        <w:rPr>
+          <w:rFonts w:hint="eastAsia" w:ascii="楷体" w:hAnsi="楷体" w:eastAsia="楷体" w:cs="楷体"/>
+          <w:sz w:val="24"/>
+          <w:szCs w:val="24"/>
+          <w:lang w:val="en-US" w:eastAsia="zh-CN"/>
+        </w:rPr>
+      </w:pPr>
+      <w:r>
+        <w:rPr>
+          <w:rFonts w:hint="eastAsia" w:ascii="楷体" w:hAnsi="楷体" w:eastAsia="楷体" w:cs="楷体"/>
+          <w:sz w:val="24"/>
+          <w:szCs w:val="24"/>
+          <w:lang w:val="en-US" w:eastAsia="zh-CN"/>
+        </w:rPr>
+        <w:t>2.11别扮可爱</w:t>
+      </w:r>
+    </w:p>
+    <w:p>
+      <w:pPr>
+        <w:numPr>
+          <w:ilvl w:val="0"/>
+          <w:numId w:val="0"/>
+        </w:numPr>
+        <w:ind w:left="420" w:leftChars="0" w:firstLine="420" w:firstLineChars="0"/>
+        <w:rPr>
+          <w:rFonts w:hint="eastAsia" w:ascii="楷体" w:hAnsi="楷体" w:eastAsia="楷体" w:cs="楷体"/>
+          <w:sz w:val="24"/>
+          <w:szCs w:val="24"/>
+          <w:lang w:val="en-US" w:eastAsia="zh-CN"/>
+        </w:rPr>
+      </w:pPr>
+      <w:r>
+        <w:rPr>
+          <w:rFonts w:hint="eastAsia" w:ascii="楷体" w:hAnsi="楷体" w:eastAsia="楷体" w:cs="楷体"/>
+          <w:sz w:val="24"/>
+          <w:szCs w:val="24"/>
+          <w:lang w:val="en-US" w:eastAsia="zh-CN"/>
+        </w:rPr>
+        <w:t>不要使用哪些与文化紧密相关的词</w:t>
+      </w:r>
+    </w:p>
+    <w:p>
+      <w:pPr>
+        <w:numPr>
+          <w:ilvl w:val="0"/>
+          <w:numId w:val="0"/>
+        </w:numPr>
+        <w:ind w:left="420" w:leftChars="0" w:firstLine="420" w:firstLineChars="0"/>
+        <w:rPr>
+          <w:rFonts w:hint="eastAsia" w:ascii="楷体" w:hAnsi="楷体" w:eastAsia="楷体" w:cs="楷体"/>
+          <w:sz w:val="24"/>
+          <w:szCs w:val="24"/>
+          <w:lang w:val="en-US" w:eastAsia="zh-CN"/>
+        </w:rPr>
+      </w:pPr>
+      <w:r>
+        <w:rPr>
+          <w:rFonts w:hint="eastAsia" w:ascii="楷体" w:hAnsi="楷体" w:eastAsia="楷体" w:cs="楷体"/>
+          <w:sz w:val="24"/>
+          <w:szCs w:val="24"/>
+          <w:lang w:val="en-US" w:eastAsia="zh-CN"/>
+        </w:rPr>
+        <w:t>言到意到。意到言到。</w:t>
+      </w:r>
+    </w:p>
+    <w:p>
+      <w:pPr>
+        <w:numPr>
+          <w:ilvl w:val="0"/>
+          <w:numId w:val="0"/>
+        </w:numPr>
+        <w:rPr>
+          <w:rFonts w:hint="eastAsia" w:ascii="楷体" w:hAnsi="楷体" w:eastAsia="楷体" w:cs="楷体"/>
+          <w:sz w:val="24"/>
+          <w:szCs w:val="24"/>
+          <w:lang w:val="en-US" w:eastAsia="zh-CN"/>
+        </w:rPr>
+      </w:pPr>
+    </w:p>
+    <w:p>
+      <w:pPr>
+        <w:numPr>
+          <w:ilvl w:val="0"/>
+          <w:numId w:val="0"/>
+        </w:numPr>
+        <w:ind w:firstLine="420" w:firstLineChars="0"/>
+        <w:rPr>
+          <w:rFonts w:hint="eastAsia" w:ascii="楷体" w:hAnsi="楷体" w:eastAsia="楷体" w:cs="楷体"/>
+          <w:sz w:val="24"/>
+          <w:szCs w:val="24"/>
+          <w:lang w:val="en-US" w:eastAsia="zh-CN"/>
+        </w:rPr>
+      </w:pPr>
+      <w:r>
+        <w:rPr>
+          <w:rFonts w:hint="eastAsia" w:ascii="楷体" w:hAnsi="楷体" w:eastAsia="楷体" w:cs="楷体"/>
+          <w:sz w:val="24"/>
+          <w:szCs w:val="24"/>
+          <w:lang w:val="en-US" w:eastAsia="zh-CN"/>
+        </w:rPr>
+        <w:t>2.12每个概念对应一个词</w:t>
+      </w:r>
+    </w:p>
+    <w:p>
+      <w:pPr>
+        <w:numPr>
+          <w:ilvl w:val="0"/>
+          <w:numId w:val="0"/>
+        </w:numPr>
+        <w:ind w:left="420" w:leftChars="0" w:firstLine="420" w:firstLineChars="0"/>
+        <w:rPr>
+          <w:rFonts w:hint="eastAsia" w:ascii="楷体" w:hAnsi="楷体" w:eastAsia="楷体" w:cs="楷体"/>
+          <w:sz w:val="24"/>
+          <w:szCs w:val="24"/>
+          <w:lang w:val="en-US" w:eastAsia="zh-CN"/>
+        </w:rPr>
+      </w:pPr>
+      <w:r>
+        <w:rPr>
+          <w:rFonts w:hint="eastAsia" w:ascii="楷体" w:hAnsi="楷体" w:eastAsia="楷体" w:cs="楷体"/>
+          <w:sz w:val="24"/>
+          <w:szCs w:val="24"/>
+          <w:lang w:val="en-US" w:eastAsia="zh-CN"/>
+        </w:rPr>
+        <w:t>给每个抽象概念选一个词，并且一以贯之</w:t>
+      </w:r>
+    </w:p>
+    <w:p>
+      <w:pPr>
+        <w:numPr>
+          <w:ilvl w:val="0"/>
+          <w:numId w:val="0"/>
+        </w:numPr>
+        <w:ind w:left="420" w:leftChars="0" w:firstLine="420" w:firstLineChars="0"/>
+        <w:rPr>
+          <w:rFonts w:hint="eastAsia" w:ascii="楷体" w:hAnsi="楷体" w:eastAsia="楷体" w:cs="楷体"/>
+          <w:sz w:val="24"/>
+          <w:szCs w:val="24"/>
+          <w:lang w:val="en-US" w:eastAsia="zh-CN"/>
+        </w:rPr>
+      </w:pPr>
+      <w:r>
+        <w:rPr>
+          <w:rFonts w:hint="eastAsia" w:ascii="楷体" w:hAnsi="楷体" w:eastAsia="楷体" w:cs="楷体"/>
+          <w:sz w:val="24"/>
+          <w:szCs w:val="24"/>
+          <w:lang w:val="en-US" w:eastAsia="zh-CN"/>
+        </w:rPr>
+        <w:t>例如，同一堆代码中有controller，又有manager，还有driver就会令人感到困惑</w:t>
+      </w:r>
+    </w:p>
+    <w:p>
+      <w:pPr>
+        <w:numPr>
+          <w:ilvl w:val="0"/>
+          <w:numId w:val="0"/>
+        </w:numPr>
+        <w:ind w:left="420" w:leftChars="0" w:firstLine="420" w:firstLineChars="0"/>
+        <w:rPr>
+          <w:rFonts w:hint="eastAsia" w:ascii="楷体" w:hAnsi="楷体" w:eastAsia="楷体" w:cs="楷体"/>
+          <w:sz w:val="24"/>
+          <w:szCs w:val="24"/>
+          <w:lang w:val="en-US" w:eastAsia="zh-CN"/>
+        </w:rPr>
+      </w:pPr>
+    </w:p>
+    <w:p>
+      <w:pPr>
+        <w:numPr>
+          <w:ilvl w:val="0"/>
+          <w:numId w:val="0"/>
+        </w:numPr>
+        <w:ind w:firstLine="420" w:firstLineChars="0"/>
+        <w:rPr>
+          <w:rFonts w:hint="eastAsia" w:ascii="楷体" w:hAnsi="楷体" w:eastAsia="楷体" w:cs="楷体"/>
+          <w:sz w:val="24"/>
+          <w:szCs w:val="24"/>
+          <w:lang w:val="en-US" w:eastAsia="zh-CN"/>
+        </w:rPr>
+      </w:pPr>
+      <w:r>
+        <w:rPr>
+          <w:rFonts w:hint="eastAsia" w:ascii="楷体" w:hAnsi="楷体" w:eastAsia="楷体" w:cs="楷体"/>
+          <w:sz w:val="24"/>
+          <w:szCs w:val="24"/>
+          <w:lang w:val="en-US" w:eastAsia="zh-CN"/>
+        </w:rPr>
+        <w:t>2.13别用双关语</w:t>
+      </w:r>
+    </w:p>
+    <w:p>
+      <w:pPr>
+        <w:numPr>
+          <w:ilvl w:val="0"/>
+          <w:numId w:val="0"/>
+        </w:numPr>
+        <w:ind w:left="420" w:leftChars="0" w:firstLine="420" w:firstLineChars="0"/>
+        <w:rPr>
+          <w:rFonts w:hint="eastAsia" w:ascii="楷体" w:hAnsi="楷体" w:eastAsia="楷体" w:cs="楷体"/>
+          <w:sz w:val="24"/>
+          <w:szCs w:val="24"/>
+          <w:lang w:val="en-US" w:eastAsia="zh-CN"/>
+        </w:rPr>
+      </w:pPr>
+      <w:r>
+        <w:rPr>
+          <w:rFonts w:hint="eastAsia" w:ascii="楷体" w:hAnsi="楷体" w:eastAsia="楷体" w:cs="楷体"/>
+          <w:sz w:val="24"/>
+          <w:szCs w:val="24"/>
+          <w:lang w:val="en-US" w:eastAsia="zh-CN"/>
+        </w:rPr>
+        <w:t>避免将单一单词用于不同的目的。</w:t>
+      </w:r>
+    </w:p>
+    <w:p>
+      <w:pPr>
+        <w:numPr>
+          <w:ilvl w:val="0"/>
+          <w:numId w:val="0"/>
+        </w:numPr>
+        <w:ind w:left="420" w:leftChars="0" w:firstLine="420" w:firstLineChars="0"/>
+        <w:rPr>
+          <w:rFonts w:hint="eastAsia" w:ascii="楷体" w:hAnsi="楷体" w:eastAsia="楷体" w:cs="楷体"/>
+          <w:sz w:val="24"/>
+          <w:szCs w:val="24"/>
+          <w:lang w:val="en-US" w:eastAsia="zh-CN"/>
+        </w:rPr>
+      </w:pPr>
+    </w:p>
+    <w:p>
+      <w:pPr>
+        <w:numPr>
+          <w:ilvl w:val="0"/>
+          <w:numId w:val="0"/>
+        </w:numPr>
+        <w:ind w:firstLine="420" w:firstLineChars="0"/>
+        <w:rPr>
+          <w:rFonts w:hint="eastAsia" w:ascii="楷体" w:hAnsi="楷体" w:eastAsia="楷体" w:cs="楷体"/>
+          <w:sz w:val="24"/>
+          <w:szCs w:val="24"/>
+          <w:lang w:val="en-US" w:eastAsia="zh-CN"/>
+        </w:rPr>
+      </w:pPr>
+      <w:r>
+        <w:rPr>
+          <w:rFonts w:hint="eastAsia" w:ascii="楷体" w:hAnsi="楷体" w:eastAsia="楷体" w:cs="楷体"/>
+          <w:sz w:val="24"/>
+          <w:szCs w:val="24"/>
+          <w:lang w:val="en-US" w:eastAsia="zh-CN"/>
+        </w:rPr>
+        <w:t>2.14使用解决方案领域的名称</w:t>
+      </w:r>
+    </w:p>
+    <w:p>
+      <w:pPr>
+        <w:numPr>
+          <w:ilvl w:val="0"/>
+          <w:numId w:val="0"/>
+        </w:numPr>
+        <w:ind w:left="420" w:leftChars="0" w:firstLine="420" w:firstLineChars="0"/>
+        <w:rPr>
+          <w:rFonts w:hint="eastAsia" w:ascii="楷体" w:hAnsi="楷体" w:eastAsia="楷体" w:cs="楷体"/>
+          <w:sz w:val="24"/>
+          <w:szCs w:val="24"/>
+          <w:lang w:val="en-US" w:eastAsia="zh-CN"/>
+        </w:rPr>
+      </w:pPr>
+      <w:r>
+        <w:rPr>
+          <w:rFonts w:hint="eastAsia" w:ascii="楷体" w:hAnsi="楷体" w:eastAsia="楷体" w:cs="楷体"/>
+          <w:sz w:val="24"/>
+          <w:szCs w:val="24"/>
+          <w:lang w:val="en-US" w:eastAsia="zh-CN"/>
+        </w:rPr>
+        <w:t>记住，只有程序员才会读你的代码。尽量用那些CS术语、算法名、模式名、数学术语</w:t>
+      </w:r>
+    </w:p>
+    <w:p>
+      <w:pPr>
+        <w:numPr>
+          <w:ilvl w:val="0"/>
+          <w:numId w:val="0"/>
+        </w:numPr>
+        <w:ind w:left="420" w:leftChars="0" w:firstLine="420" w:firstLineChars="0"/>
+        <w:rPr>
+          <w:rFonts w:hint="eastAsia" w:ascii="楷体" w:hAnsi="楷体" w:eastAsia="楷体" w:cs="楷体"/>
+          <w:sz w:val="24"/>
+          <w:szCs w:val="24"/>
+          <w:lang w:val="en-US" w:eastAsia="zh-CN"/>
+        </w:rPr>
+      </w:pPr>
+    </w:p>
+    <w:p>
+      <w:pPr>
+        <w:numPr>
+          <w:ilvl w:val="0"/>
+          <w:numId w:val="0"/>
+        </w:numPr>
+        <w:ind w:firstLine="420" w:firstLineChars="0"/>
+        <w:rPr>
+          <w:rFonts w:hint="eastAsia" w:ascii="楷体" w:hAnsi="楷体" w:eastAsia="楷体" w:cs="楷体"/>
+          <w:sz w:val="24"/>
+          <w:szCs w:val="24"/>
+          <w:lang w:val="en-US" w:eastAsia="zh-CN"/>
+        </w:rPr>
+      </w:pPr>
+      <w:r>
+        <w:rPr>
+          <w:rFonts w:hint="eastAsia" w:ascii="楷体" w:hAnsi="楷体" w:eastAsia="楷体" w:cs="楷体"/>
+          <w:sz w:val="24"/>
+          <w:szCs w:val="24"/>
+          <w:lang w:val="en-US" w:eastAsia="zh-CN"/>
+        </w:rPr>
+        <w:t>2.15使用源自所涉问题领域的名称</w:t>
+      </w:r>
+    </w:p>
+    <w:p>
+      <w:pPr>
+        <w:numPr>
+          <w:ilvl w:val="0"/>
+          <w:numId w:val="0"/>
+        </w:numPr>
+        <w:ind w:left="420" w:leftChars="0" w:firstLine="420" w:firstLineChars="0"/>
+        <w:rPr>
+          <w:rFonts w:hint="eastAsia" w:ascii="楷体" w:hAnsi="楷体" w:eastAsia="楷体" w:cs="楷体"/>
+          <w:sz w:val="24"/>
+          <w:szCs w:val="24"/>
+          <w:lang w:val="en-US" w:eastAsia="zh-CN"/>
+        </w:rPr>
+      </w:pPr>
+      <w:r>
+        <w:rPr>
+          <w:rFonts w:hint="eastAsia" w:ascii="楷体" w:hAnsi="楷体" w:eastAsia="楷体" w:cs="楷体"/>
+          <w:sz w:val="24"/>
+          <w:szCs w:val="24"/>
+          <w:lang w:val="en-US" w:eastAsia="zh-CN"/>
+        </w:rPr>
+        <w:t>如果不能用程序员所熟悉的术语来给手头工作命名，就采用所涉问题领域的名称吧。</w:t>
+      </w:r>
+    </w:p>
+    <w:p>
+      <w:pPr>
+        <w:numPr>
+          <w:ilvl w:val="0"/>
+          <w:numId w:val="0"/>
+        </w:numPr>
+        <w:ind w:left="420" w:leftChars="0" w:firstLine="420" w:firstLineChars="0"/>
+        <w:rPr>
+          <w:rFonts w:hint="eastAsia" w:ascii="楷体" w:hAnsi="楷体" w:eastAsia="楷体" w:cs="楷体"/>
+          <w:sz w:val="24"/>
+          <w:szCs w:val="24"/>
+          <w:lang w:val="en-US" w:eastAsia="zh-CN"/>
+        </w:rPr>
+      </w:pPr>
+      <w:r>
+        <w:rPr>
+          <w:rFonts w:hint="eastAsia" w:ascii="楷体" w:hAnsi="楷体" w:eastAsia="楷体" w:cs="楷体"/>
+          <w:sz w:val="24"/>
+          <w:szCs w:val="24"/>
+          <w:lang w:val="en-US" w:eastAsia="zh-CN"/>
+        </w:rPr>
+        <w:t>分离解决方案领域和问题领域的概念</w:t>
+      </w:r>
+    </w:p>
+    <w:p>
+      <w:pPr>
+        <w:numPr>
+          <w:ilvl w:val="0"/>
+          <w:numId w:val="0"/>
+        </w:numPr>
+        <w:ind w:left="420" w:leftChars="0" w:firstLine="420" w:firstLineChars="0"/>
+        <w:rPr>
+          <w:rFonts w:hint="eastAsia" w:ascii="楷体" w:hAnsi="楷体" w:eastAsia="楷体" w:cs="楷体"/>
+          <w:sz w:val="24"/>
+          <w:szCs w:val="24"/>
+          <w:lang w:val="en-US" w:eastAsia="zh-CN"/>
+        </w:rPr>
+      </w:pPr>
+    </w:p>
+    <w:p>
+      <w:pPr>
+        <w:numPr>
+          <w:ilvl w:val="0"/>
+          <w:numId w:val="0"/>
+        </w:numPr>
+        <w:ind w:firstLine="420" w:firstLineChars="0"/>
+        <w:rPr>
+          <w:rFonts w:hint="eastAsia" w:ascii="楷体" w:hAnsi="楷体" w:eastAsia="楷体" w:cs="楷体"/>
+          <w:sz w:val="24"/>
+          <w:szCs w:val="24"/>
+          <w:lang w:val="en-US" w:eastAsia="zh-CN"/>
+        </w:rPr>
+      </w:pPr>
+      <w:r>
+        <w:rPr>
+          <w:rFonts w:hint="eastAsia" w:ascii="楷体" w:hAnsi="楷体" w:eastAsia="楷体" w:cs="楷体"/>
+          <w:sz w:val="24"/>
+          <w:szCs w:val="24"/>
+          <w:lang w:val="en-US" w:eastAsia="zh-CN"/>
+        </w:rPr>
+        <w:t>2.16添加有意义的语境</w:t>
+      </w:r>
+    </w:p>
+    <w:p>
+      <w:pPr>
+        <w:numPr>
+          <w:ilvl w:val="0"/>
+          <w:numId w:val="0"/>
+        </w:numPr>
+        <w:ind w:left="420" w:leftChars="0" w:firstLine="420" w:firstLineChars="0"/>
+        <w:rPr>
+          <w:rFonts w:hint="eastAsia" w:ascii="楷体" w:hAnsi="楷体" w:eastAsia="楷体" w:cs="楷体"/>
+          <w:sz w:val="24"/>
+          <w:szCs w:val="24"/>
+          <w:lang w:val="en-US" w:eastAsia="zh-CN"/>
+        </w:rPr>
+      </w:pPr>
+      <w:r>
+        <w:rPr>
+          <w:rFonts w:hint="eastAsia" w:ascii="楷体" w:hAnsi="楷体" w:eastAsia="楷体" w:cs="楷体"/>
+          <w:sz w:val="24"/>
+          <w:szCs w:val="24"/>
+          <w:lang w:val="en-US" w:eastAsia="zh-CN"/>
+        </w:rPr>
+        <w:t>很少有名称能够自我说明的。你需要用有良好命名的类、函数或命名空间来放置名称，给读者提供语境。如果没能这么做，那么给名称添加前缀就是最后一招了。</w:t>
+      </w:r>
+    </w:p>
+    <w:p>
+      <w:pPr>
+        <w:numPr>
+          <w:ilvl w:val="0"/>
+          <w:numId w:val="0"/>
+        </w:numPr>
+        <w:ind w:left="420" w:leftChars="0" w:firstLine="420" w:firstLineChars="0"/>
+        <w:rPr>
+          <w:rFonts w:hint="eastAsia" w:ascii="楷体" w:hAnsi="楷体" w:eastAsia="楷体" w:cs="楷体"/>
+          <w:sz w:val="24"/>
+          <w:szCs w:val="24"/>
+          <w:lang w:val="en-US" w:eastAsia="zh-CN"/>
+        </w:rPr>
+      </w:pPr>
+    </w:p>
+    <w:p>
+      <w:pPr>
+        <w:numPr>
+          <w:ilvl w:val="0"/>
+          <w:numId w:val="0"/>
+        </w:numPr>
+        <w:ind w:firstLine="420" w:firstLineChars="0"/>
+        <w:rPr>
+          <w:rFonts w:hint="eastAsia" w:ascii="楷体" w:hAnsi="楷体" w:eastAsia="楷体" w:cs="楷体"/>
+          <w:sz w:val="24"/>
+          <w:szCs w:val="24"/>
+          <w:lang w:val="en-US" w:eastAsia="zh-CN"/>
+        </w:rPr>
+      </w:pPr>
+      <w:r>
+        <w:rPr>
+          <w:rFonts w:hint="eastAsia" w:ascii="楷体" w:hAnsi="楷体" w:eastAsia="楷体" w:cs="楷体"/>
+          <w:sz w:val="24"/>
+          <w:szCs w:val="24"/>
+          <w:lang w:val="en-US" w:eastAsia="zh-CN"/>
+        </w:rPr>
+        <w:t>2.17不要添加没用的语境</w:t>
+      </w:r>
+    </w:p>
+    <w:p>
+      <w:pPr>
+        <w:numPr>
+          <w:ilvl w:val="0"/>
+          <w:numId w:val="0"/>
+        </w:numPr>
+        <w:ind w:firstLine="420" w:firstLineChars="0"/>
+        <w:rPr>
+          <w:rFonts w:hint="eastAsia" w:ascii="楷体" w:hAnsi="楷体" w:eastAsia="楷体" w:cs="楷体"/>
+          <w:sz w:val="24"/>
+          <w:szCs w:val="24"/>
+          <w:lang w:val="en-US" w:eastAsia="zh-CN"/>
+        </w:rPr>
+      </w:pPr>
+    </w:p>
+    <w:p>
+      <w:pPr>
+        <w:numPr>
+          <w:ilvl w:val="0"/>
+          <w:numId w:val="0"/>
+        </w:numPr>
+        <w:ind w:firstLine="420" w:firstLineChars="0"/>
+        <w:rPr>
+          <w:rFonts w:hint="eastAsia" w:ascii="楷体" w:hAnsi="楷体" w:eastAsia="楷体" w:cs="楷体"/>
+          <w:sz w:val="24"/>
+          <w:szCs w:val="24"/>
+          <w:lang w:val="en-US" w:eastAsia="zh-CN"/>
+        </w:rPr>
+      </w:pPr>
+    </w:p>
+    <w:p>
+      <w:pPr>
+        <w:numPr>
+          <w:ilvl w:val="0"/>
+          <w:numId w:val="0"/>
+        </w:numPr>
+        <w:ind w:firstLine="420" w:firstLineChars="0"/>
+        <w:rPr>
+          <w:rFonts w:hint="eastAsia" w:ascii="楷体" w:hAnsi="楷体" w:eastAsia="楷体" w:cs="楷体"/>
+          <w:sz w:val="24"/>
+          <w:szCs w:val="24"/>
+          <w:lang w:val="en-US" w:eastAsia="zh-CN"/>
+        </w:rPr>
+      </w:pPr>
+    </w:p>
+    <w:p>
+      <w:pPr>
+        <w:numPr>
+          <w:ilvl w:val="0"/>
+          <w:numId w:val="1"/>
+        </w:numPr>
+        <w:rPr>
+          <w:rFonts w:hint="eastAsia" w:ascii="楷体" w:hAnsi="楷体" w:eastAsia="楷体" w:cs="楷体"/>
+          <w:sz w:val="24"/>
+          <w:szCs w:val="24"/>
+          <w:lang w:val="en-US" w:eastAsia="zh-CN"/>
+        </w:rPr>
+      </w:pPr>
+      <w:r>
+        <w:rPr>
+          <w:rFonts w:hint="eastAsia" w:ascii="楷体" w:hAnsi="楷体" w:eastAsia="楷体" w:cs="楷体"/>
+          <w:sz w:val="24"/>
+          <w:szCs w:val="24"/>
+          <w:lang w:val="en-US" w:eastAsia="zh-CN"/>
+        </w:rPr>
+        <w:t>函数</w:t>
+      </w:r>
+    </w:p>
+    <w:p>
+      <w:pPr>
+        <w:numPr>
+          <w:numId w:val="0"/>
+        </w:numPr>
+        <w:ind w:firstLine="420" w:firstLineChars="0"/>
+        <w:rPr>
+          <w:rFonts w:hint="eastAsia" w:ascii="楷体" w:hAnsi="楷体" w:eastAsia="楷体" w:cs="楷体"/>
+          <w:sz w:val="24"/>
+          <w:szCs w:val="24"/>
+          <w:lang w:val="en-US" w:eastAsia="zh-CN"/>
+        </w:rPr>
+      </w:pPr>
       <w:bookmarkStart w:id="0" w:name="_GoBack"/>
       <w:bookmarkEnd w:id="0"/>
     </w:p>

--- a/成长/2016年春节期间学习/代码整洁之道.docx
+++ b/成长/2016年春节期间学习/代码整洁之道.docx
@@ -1743,8 +1743,367 @@
           <w:lang w:val="en-US" w:eastAsia="zh-CN"/>
         </w:rPr>
       </w:pPr>
+      <w:r>
+        <w:rPr>
+          <w:rFonts w:hint="eastAsia" w:ascii="楷体" w:hAnsi="楷体" w:eastAsia="楷体" w:cs="楷体"/>
+          <w:sz w:val="24"/>
+          <w:szCs w:val="24"/>
+          <w:lang w:val="en-US" w:eastAsia="zh-CN"/>
+        </w:rPr>
+        <w:t>3.1短小</w:t>
+      </w:r>
+    </w:p>
+    <w:p>
+      <w:pPr>
+        <w:numPr>
+          <w:numId w:val="0"/>
+        </w:numPr>
+        <w:ind w:firstLine="420" w:firstLineChars="0"/>
+        <w:rPr>
+          <w:rFonts w:hint="eastAsia" w:ascii="楷体" w:hAnsi="楷体" w:eastAsia="楷体" w:cs="楷体"/>
+          <w:sz w:val="24"/>
+          <w:szCs w:val="24"/>
+          <w:lang w:val="en-US" w:eastAsia="zh-CN"/>
+        </w:rPr>
+      </w:pPr>
+      <w:r>
+        <w:rPr>
+          <w:rFonts w:hint="eastAsia" w:ascii="楷体" w:hAnsi="楷体" w:eastAsia="楷体" w:cs="楷体"/>
+          <w:sz w:val="24"/>
+          <w:szCs w:val="24"/>
+          <w:lang w:val="en-US" w:eastAsia="zh-CN"/>
+        </w:rPr>
+        <w:t>3.2只做一件事</w:t>
+      </w:r>
+    </w:p>
+    <w:p>
+      <w:pPr>
+        <w:numPr>
+          <w:numId w:val="0"/>
+        </w:numPr>
+        <w:ind w:left="420" w:leftChars="0" w:firstLine="420" w:firstLineChars="0"/>
+        <w:rPr>
+          <w:rFonts w:hint="eastAsia" w:ascii="楷体" w:hAnsi="楷体" w:eastAsia="楷体" w:cs="楷体"/>
+          <w:sz w:val="24"/>
+          <w:szCs w:val="24"/>
+          <w:lang w:val="en-US" w:eastAsia="zh-CN"/>
+        </w:rPr>
+      </w:pPr>
+      <w:r>
+        <w:rPr>
+          <w:rFonts w:hint="eastAsia" w:ascii="楷体" w:hAnsi="楷体" w:eastAsia="楷体" w:cs="楷体"/>
+          <w:sz w:val="24"/>
+          <w:szCs w:val="24"/>
+          <w:lang w:val="en-US" w:eastAsia="zh-CN"/>
+        </w:rPr>
+        <w:t>函数应该做好一件事，只做一件事</w:t>
+      </w:r>
+    </w:p>
+    <w:p>
+      <w:pPr>
+        <w:numPr>
+          <w:numId w:val="0"/>
+        </w:numPr>
+        <w:ind w:firstLine="420" w:firstLineChars="0"/>
+        <w:rPr>
+          <w:rFonts w:hint="eastAsia" w:ascii="楷体" w:hAnsi="楷体" w:eastAsia="楷体" w:cs="楷体"/>
+          <w:sz w:val="24"/>
+          <w:szCs w:val="24"/>
+          <w:lang w:val="en-US" w:eastAsia="zh-CN"/>
+        </w:rPr>
+      </w:pPr>
+    </w:p>
+    <w:p>
+      <w:pPr>
+        <w:numPr>
+          <w:numId w:val="0"/>
+        </w:numPr>
+        <w:ind w:firstLine="420" w:firstLineChars="0"/>
+        <w:rPr>
+          <w:rFonts w:hint="eastAsia" w:ascii="楷体" w:hAnsi="楷体" w:eastAsia="楷体" w:cs="楷体"/>
+          <w:sz w:val="24"/>
+          <w:szCs w:val="24"/>
+          <w:lang w:val="en-US" w:eastAsia="zh-CN"/>
+        </w:rPr>
+      </w:pPr>
+      <w:r>
+        <w:rPr>
+          <w:rFonts w:hint="eastAsia" w:ascii="楷体" w:hAnsi="楷体" w:eastAsia="楷体" w:cs="楷体"/>
+          <w:sz w:val="24"/>
+          <w:szCs w:val="24"/>
+          <w:lang w:val="en-US" w:eastAsia="zh-CN"/>
+        </w:rPr>
+        <w:t>3.3每个函数一个抽象层级</w:t>
+      </w:r>
+    </w:p>
+    <w:p>
+      <w:pPr>
+        <w:numPr>
+          <w:numId w:val="0"/>
+        </w:numPr>
+        <w:ind w:left="420" w:leftChars="0" w:firstLine="420" w:firstLineChars="0"/>
+        <w:rPr>
+          <w:rFonts w:hint="eastAsia" w:ascii="楷体" w:hAnsi="楷体" w:eastAsia="楷体" w:cs="楷体"/>
+          <w:sz w:val="24"/>
+          <w:szCs w:val="24"/>
+          <w:lang w:val="en-US" w:eastAsia="zh-CN"/>
+        </w:rPr>
+      </w:pPr>
+      <w:r>
+        <w:rPr>
+          <w:rFonts w:hint="eastAsia" w:ascii="楷体" w:hAnsi="楷体" w:eastAsia="楷体" w:cs="楷体"/>
+          <w:sz w:val="24"/>
+          <w:szCs w:val="24"/>
+          <w:lang w:val="en-US" w:eastAsia="zh-CN"/>
+        </w:rPr>
+        <w:t>自顶向下读代码，向下原则</w:t>
+      </w:r>
+    </w:p>
+    <w:p>
+      <w:pPr>
+        <w:numPr>
+          <w:numId w:val="0"/>
+        </w:numPr>
+        <w:ind w:firstLine="420" w:firstLineChars="0"/>
+        <w:rPr>
+          <w:rFonts w:hint="eastAsia" w:ascii="楷体" w:hAnsi="楷体" w:eastAsia="楷体" w:cs="楷体"/>
+          <w:sz w:val="24"/>
+          <w:szCs w:val="24"/>
+          <w:lang w:val="en-US" w:eastAsia="zh-CN"/>
+        </w:rPr>
+      </w:pPr>
+      <w:r>
+        <w:rPr>
+          <w:rFonts w:hint="eastAsia" w:ascii="楷体" w:hAnsi="楷体" w:eastAsia="楷体" w:cs="楷体"/>
+          <w:sz w:val="24"/>
+          <w:szCs w:val="24"/>
+          <w:lang w:val="en-US" w:eastAsia="zh-CN"/>
+        </w:rPr>
+        <w:t>3.4switch语句</w:t>
+      </w:r>
+    </w:p>
+    <w:p>
+      <w:pPr>
+        <w:numPr>
+          <w:numId w:val="0"/>
+        </w:numPr>
+        <w:ind w:left="420" w:leftChars="0" w:firstLine="420" w:firstLineChars="0"/>
+        <w:rPr>
+          <w:rFonts w:hint="eastAsia" w:ascii="楷体" w:hAnsi="楷体" w:eastAsia="楷体" w:cs="楷体"/>
+          <w:sz w:val="24"/>
+          <w:szCs w:val="24"/>
+          <w:lang w:val="en-US" w:eastAsia="zh-CN"/>
+        </w:rPr>
+      </w:pPr>
+      <w:r>
+        <w:rPr>
+          <w:rFonts w:hint="eastAsia" w:ascii="楷体" w:hAnsi="楷体" w:eastAsia="楷体" w:cs="楷体"/>
+          <w:sz w:val="24"/>
+          <w:szCs w:val="24"/>
+          <w:lang w:val="en-US" w:eastAsia="zh-CN"/>
+        </w:rPr>
+        <w:t>一般利用多态来实现</w:t>
+      </w:r>
+    </w:p>
+    <w:p>
+      <w:pPr>
+        <w:numPr>
+          <w:numId w:val="0"/>
+        </w:numPr>
+        <w:ind w:firstLine="420" w:firstLineChars="0"/>
+        <w:rPr>
+          <w:rFonts w:hint="eastAsia" w:ascii="楷体" w:hAnsi="楷体" w:eastAsia="楷体" w:cs="楷体"/>
+          <w:sz w:val="24"/>
+          <w:szCs w:val="24"/>
+          <w:lang w:val="en-US" w:eastAsia="zh-CN"/>
+        </w:rPr>
+      </w:pPr>
+    </w:p>
+    <w:p>
+      <w:pPr>
+        <w:numPr>
+          <w:numId w:val="0"/>
+        </w:numPr>
+        <w:ind w:firstLine="420" w:firstLineChars="0"/>
+        <w:rPr>
+          <w:rFonts w:hint="eastAsia" w:ascii="楷体" w:hAnsi="楷体" w:eastAsia="楷体" w:cs="楷体"/>
+          <w:sz w:val="24"/>
+          <w:szCs w:val="24"/>
+          <w:lang w:val="en-US" w:eastAsia="zh-CN"/>
+        </w:rPr>
+      </w:pPr>
+      <w:r>
+        <w:rPr>
+          <w:rFonts w:hint="eastAsia" w:ascii="楷体" w:hAnsi="楷体" w:eastAsia="楷体" w:cs="楷体"/>
+          <w:sz w:val="24"/>
+          <w:szCs w:val="24"/>
+          <w:lang w:val="en-US" w:eastAsia="zh-CN"/>
+        </w:rPr>
+        <w:t>3.5使用描述性的名称</w:t>
+      </w:r>
+    </w:p>
+    <w:p>
+      <w:pPr>
+        <w:numPr>
+          <w:numId w:val="0"/>
+        </w:numPr>
+        <w:ind w:left="420" w:leftChars="0" w:firstLine="420" w:firstLineChars="0"/>
+        <w:rPr>
+          <w:rFonts w:hint="eastAsia" w:ascii="楷体" w:hAnsi="楷体" w:eastAsia="楷体" w:cs="楷体"/>
+          <w:sz w:val="24"/>
+          <w:szCs w:val="24"/>
+          <w:lang w:val="en-US" w:eastAsia="zh-CN"/>
+        </w:rPr>
+      </w:pPr>
+      <w:r>
+        <w:rPr>
+          <w:rFonts w:hint="eastAsia" w:ascii="楷体" w:hAnsi="楷体" w:eastAsia="楷体" w:cs="楷体"/>
+          <w:sz w:val="24"/>
+          <w:szCs w:val="24"/>
+          <w:lang w:val="en-US" w:eastAsia="zh-CN"/>
+        </w:rPr>
+        <w:t>如果每个例程都让你感觉深合己意，那就是整洁代码</w:t>
+      </w:r>
+    </w:p>
+    <w:p>
+      <w:pPr>
+        <w:numPr>
+          <w:numId w:val="0"/>
+        </w:numPr>
+        <w:ind w:left="420" w:leftChars="0" w:firstLine="420" w:firstLineChars="0"/>
+        <w:rPr>
+          <w:rFonts w:hint="eastAsia" w:ascii="楷体" w:hAnsi="楷体" w:eastAsia="楷体" w:cs="楷体"/>
+          <w:sz w:val="24"/>
+          <w:szCs w:val="24"/>
+          <w:lang w:val="en-US" w:eastAsia="zh-CN"/>
+        </w:rPr>
+      </w:pPr>
+      <w:r>
+        <w:rPr>
+          <w:rFonts w:hint="eastAsia" w:ascii="楷体" w:hAnsi="楷体" w:eastAsia="楷体" w:cs="楷体"/>
+          <w:sz w:val="24"/>
+          <w:szCs w:val="24"/>
+          <w:lang w:val="en-US" w:eastAsia="zh-CN"/>
+        </w:rPr>
+        <w:t>函数越短小，功能越集中，就越便于取个好名字</w:t>
+      </w:r>
+    </w:p>
+    <w:p>
+      <w:pPr>
+        <w:numPr>
+          <w:numId w:val="0"/>
+        </w:numPr>
+        <w:ind w:left="420" w:leftChars="0" w:firstLine="420" w:firstLineChars="0"/>
+        <w:rPr>
+          <w:rFonts w:hint="eastAsia" w:ascii="楷体" w:hAnsi="楷体" w:eastAsia="楷体" w:cs="楷体"/>
+          <w:sz w:val="24"/>
+          <w:szCs w:val="24"/>
+          <w:lang w:val="en-US" w:eastAsia="zh-CN"/>
+        </w:rPr>
+      </w:pPr>
+      <w:r>
+        <w:rPr>
+          <w:rFonts w:hint="eastAsia" w:ascii="楷体" w:hAnsi="楷体" w:eastAsia="楷体" w:cs="楷体"/>
+          <w:sz w:val="24"/>
+          <w:szCs w:val="24"/>
+          <w:lang w:val="en-US" w:eastAsia="zh-CN"/>
+        </w:rPr>
+        <w:t>命名方式要保持一致，使用与模块名一脉相承的短语、名词和动词给函数命名</w:t>
+      </w:r>
+    </w:p>
+    <w:p>
+      <w:pPr>
+        <w:numPr>
+          <w:numId w:val="0"/>
+        </w:numPr>
+        <w:ind w:left="420" w:leftChars="0" w:firstLine="420" w:firstLineChars="0"/>
+        <w:rPr>
+          <w:rFonts w:hint="eastAsia" w:ascii="楷体" w:hAnsi="楷体" w:eastAsia="楷体" w:cs="楷体"/>
+          <w:sz w:val="24"/>
+          <w:szCs w:val="24"/>
+          <w:lang w:val="en-US" w:eastAsia="zh-CN"/>
+        </w:rPr>
+      </w:pPr>
+    </w:p>
+    <w:p>
+      <w:pPr>
+        <w:numPr>
+          <w:numId w:val="0"/>
+        </w:numPr>
+        <w:ind w:firstLine="420" w:firstLineChars="0"/>
+        <w:rPr>
+          <w:rFonts w:hint="eastAsia" w:ascii="楷体" w:hAnsi="楷体" w:eastAsia="楷体" w:cs="楷体"/>
+          <w:sz w:val="24"/>
+          <w:szCs w:val="24"/>
+          <w:lang w:val="en-US" w:eastAsia="zh-CN"/>
+        </w:rPr>
+      </w:pPr>
+      <w:r>
+        <w:rPr>
+          <w:rFonts w:hint="eastAsia" w:ascii="楷体" w:hAnsi="楷体" w:eastAsia="楷体" w:cs="楷体"/>
+          <w:sz w:val="24"/>
+          <w:szCs w:val="24"/>
+          <w:lang w:val="en-US" w:eastAsia="zh-CN"/>
+        </w:rPr>
+        <w:t>3.6函数参数</w:t>
+      </w:r>
+    </w:p>
+    <w:p>
+      <w:pPr>
+        <w:numPr>
+          <w:numId w:val="0"/>
+        </w:numPr>
+        <w:ind w:left="420" w:leftChars="0" w:firstLine="420" w:firstLineChars="0"/>
+        <w:rPr>
+          <w:rFonts w:hint="eastAsia" w:ascii="楷体" w:hAnsi="楷体" w:eastAsia="楷体" w:cs="楷体"/>
+          <w:sz w:val="24"/>
+          <w:szCs w:val="24"/>
+          <w:lang w:val="en-US" w:eastAsia="zh-CN"/>
+        </w:rPr>
+      </w:pPr>
+      <w:r>
+        <w:rPr>
+          <w:rFonts w:hint="eastAsia" w:ascii="楷体" w:hAnsi="楷体" w:eastAsia="楷体" w:cs="楷体"/>
+          <w:sz w:val="24"/>
+          <w:szCs w:val="24"/>
+          <w:lang w:val="en-US" w:eastAsia="zh-CN"/>
+        </w:rPr>
+        <w:t>参数个数越少越少，最好不要超过3</w:t>
+      </w:r>
+    </w:p>
+    <w:p>
+      <w:pPr>
+        <w:numPr>
+          <w:numId w:val="0"/>
+        </w:numPr>
+        <w:ind w:left="420" w:leftChars="0" w:firstLine="420" w:firstLineChars="0"/>
+        <w:rPr>
+          <w:rFonts w:hint="eastAsia" w:ascii="楷体" w:hAnsi="楷体" w:eastAsia="楷体" w:cs="楷体"/>
+          <w:sz w:val="24"/>
+          <w:szCs w:val="24"/>
+          <w:lang w:val="en-US" w:eastAsia="zh-CN"/>
+        </w:rPr>
+      </w:pPr>
+      <w:r>
+        <w:rPr>
+          <w:rFonts w:hint="eastAsia" w:ascii="楷体" w:hAnsi="楷体" w:eastAsia="楷体" w:cs="楷体"/>
+          <w:sz w:val="24"/>
+          <w:szCs w:val="24"/>
+          <w:lang w:val="en-US" w:eastAsia="zh-CN"/>
+        </w:rPr>
+        <w:t>测试上，如果多于两个参数，则其中覆盖</w:t>
+      </w:r>
       <w:bookmarkStart w:id="0" w:name="_GoBack"/>
       <w:bookmarkEnd w:id="0"/>
+      <w:r>
+        <w:rPr>
+          <w:rFonts w:hint="eastAsia" w:ascii="楷体" w:hAnsi="楷体" w:eastAsia="楷体" w:cs="楷体"/>
+          <w:sz w:val="24"/>
+          <w:szCs w:val="24"/>
+          <w:lang w:val="en-US" w:eastAsia="zh-CN"/>
+        </w:rPr>
+        <w:t>组合过多，令人止步</w:t>
+      </w:r>
     </w:p>
     <w:p>
       <w:pPr>

--- a/成长/2016年春节期间学习/代码整洁之道.docx
+++ b/成长/2016年春节期间学习/代码整洁之道.docx
@@ -2091,19 +2091,282 @@
           <w:szCs w:val="24"/>
           <w:lang w:val="en-US" w:eastAsia="zh-CN"/>
         </w:rPr>
-        <w:t>测试上，如果多于两个参数，则其中覆盖</w:t>
-      </w:r>
+        <w:t>测试上，如果多于两个参数，则其中覆盖组合过多，令人止步</w:t>
+      </w:r>
+    </w:p>
+    <w:p>
+      <w:pPr>
+        <w:numPr>
+          <w:numId w:val="0"/>
+        </w:numPr>
+        <w:ind w:left="420" w:leftChars="0" w:firstLine="420" w:firstLineChars="0"/>
+        <w:rPr>
+          <w:rFonts w:hint="eastAsia" w:ascii="楷体" w:hAnsi="楷体" w:eastAsia="楷体" w:cs="楷体"/>
+          <w:sz w:val="24"/>
+          <w:szCs w:val="24"/>
+          <w:lang w:val="en-US" w:eastAsia="zh-CN"/>
+        </w:rPr>
+      </w:pPr>
+      <w:r>
+        <w:rPr>
+          <w:rFonts w:hint="eastAsia" w:ascii="楷体" w:hAnsi="楷体" w:eastAsia="楷体" w:cs="楷体"/>
+          <w:sz w:val="24"/>
+          <w:szCs w:val="24"/>
+          <w:lang w:val="en-US" w:eastAsia="zh-CN"/>
+        </w:rPr>
+        <w:t>3.6.1一元函数的普遍形式</w:t>
+      </w:r>
+    </w:p>
+    <w:p>
+      <w:pPr>
+        <w:numPr>
+          <w:numId w:val="0"/>
+        </w:numPr>
+        <w:ind w:left="420" w:leftChars="0" w:firstLine="420" w:firstLineChars="0"/>
+        <w:rPr>
+          <w:rFonts w:hint="eastAsia" w:ascii="楷体" w:hAnsi="楷体" w:eastAsia="楷体" w:cs="楷体"/>
+          <w:sz w:val="24"/>
+          <w:szCs w:val="24"/>
+          <w:lang w:val="en-US" w:eastAsia="zh-CN"/>
+        </w:rPr>
+      </w:pPr>
+      <w:r>
+        <w:rPr>
+          <w:rFonts w:hint="eastAsia" w:ascii="楷体" w:hAnsi="楷体" w:eastAsia="楷体" w:cs="楷体"/>
+          <w:sz w:val="24"/>
+          <w:szCs w:val="24"/>
+          <w:lang w:val="en-US" w:eastAsia="zh-CN"/>
+        </w:rPr>
+        <w:t>3.6.2标识函数</w:t>
+      </w:r>
+    </w:p>
+    <w:p>
+      <w:pPr>
+        <w:numPr>
+          <w:numId w:val="0"/>
+        </w:numPr>
+        <w:ind w:left="420" w:leftChars="0" w:firstLine="420" w:firstLineChars="0"/>
+        <w:rPr>
+          <w:rFonts w:hint="eastAsia" w:ascii="楷体" w:hAnsi="楷体" w:eastAsia="楷体" w:cs="楷体"/>
+          <w:sz w:val="24"/>
+          <w:szCs w:val="24"/>
+          <w:lang w:val="en-US" w:eastAsia="zh-CN"/>
+        </w:rPr>
+      </w:pPr>
+      <w:r>
+        <w:rPr>
+          <w:rFonts w:hint="eastAsia" w:ascii="楷体" w:hAnsi="楷体" w:eastAsia="楷体" w:cs="楷体"/>
+          <w:sz w:val="24"/>
+          <w:szCs w:val="24"/>
+          <w:lang w:val="en-US" w:eastAsia="zh-CN"/>
+        </w:rPr>
+        <w:t>向函数传入布尔值违背了函数只做一件事的原则，宣布函数不止做一件事，如果为true做这件事，false做另一件事</w:t>
+      </w:r>
+    </w:p>
+    <w:p>
+      <w:pPr>
+        <w:numPr>
+          <w:numId w:val="0"/>
+        </w:numPr>
+        <w:ind w:left="420" w:leftChars="0" w:firstLine="420" w:firstLineChars="0"/>
+        <w:rPr>
+          <w:rFonts w:hint="eastAsia" w:ascii="楷体" w:hAnsi="楷体" w:eastAsia="楷体" w:cs="楷体"/>
+          <w:sz w:val="24"/>
+          <w:szCs w:val="24"/>
+          <w:lang w:val="en-US" w:eastAsia="zh-CN"/>
+        </w:rPr>
+      </w:pPr>
+      <w:r>
+        <w:rPr>
+          <w:rFonts w:hint="eastAsia" w:ascii="楷体" w:hAnsi="楷体" w:eastAsia="楷体" w:cs="楷体"/>
+          <w:sz w:val="24"/>
+          <w:szCs w:val="24"/>
+          <w:lang w:val="en-US" w:eastAsia="zh-CN"/>
+        </w:rPr>
+        <w:t>3.6.5参数对象</w:t>
+      </w:r>
+    </w:p>
+    <w:p>
+      <w:pPr>
+        <w:numPr>
+          <w:numId w:val="0"/>
+        </w:numPr>
+        <w:ind w:left="420" w:leftChars="0" w:firstLine="420" w:firstLineChars="0"/>
+        <w:rPr>
+          <w:rFonts w:hint="eastAsia" w:ascii="楷体" w:hAnsi="楷体" w:eastAsia="楷体" w:cs="楷体"/>
+          <w:sz w:val="24"/>
+          <w:szCs w:val="24"/>
+          <w:lang w:val="en-US" w:eastAsia="zh-CN"/>
+        </w:rPr>
+      </w:pPr>
+      <w:r>
+        <w:rPr>
+          <w:rFonts w:hint="eastAsia" w:ascii="楷体" w:hAnsi="楷体" w:eastAsia="楷体" w:cs="楷体"/>
+          <w:sz w:val="24"/>
+          <w:szCs w:val="24"/>
+          <w:lang w:val="en-US" w:eastAsia="zh-CN"/>
+        </w:rPr>
+        <w:t>如果函数看来需要两个、三个或者三个以上参数，说明这其中一些参数可能需要封装成一个类</w:t>
+      </w:r>
+    </w:p>
+    <w:p>
+      <w:pPr>
+        <w:numPr>
+          <w:numId w:val="0"/>
+        </w:numPr>
+        <w:ind w:left="420" w:leftChars="0" w:firstLine="420" w:firstLineChars="0"/>
+        <w:rPr>
+          <w:rFonts w:hint="eastAsia" w:ascii="楷体" w:hAnsi="楷体" w:eastAsia="楷体" w:cs="楷体"/>
+          <w:sz w:val="24"/>
+          <w:szCs w:val="24"/>
+          <w:lang w:val="en-US" w:eastAsia="zh-CN"/>
+        </w:rPr>
+      </w:pPr>
+      <w:r>
+        <w:rPr>
+          <w:rFonts w:hint="eastAsia" w:ascii="楷体" w:hAnsi="楷体" w:eastAsia="楷体" w:cs="楷体"/>
+          <w:sz w:val="24"/>
+          <w:szCs w:val="24"/>
+          <w:lang w:val="en-US" w:eastAsia="zh-CN"/>
+        </w:rPr>
+        <w:t>3.6.7动词和关键字</w:t>
+      </w:r>
+    </w:p>
+    <w:p>
+      <w:pPr>
+        <w:numPr>
+          <w:numId w:val="0"/>
+        </w:numPr>
+        <w:ind w:left="420" w:leftChars="0" w:firstLine="420" w:firstLineChars="0"/>
+        <w:rPr>
+          <w:rFonts w:hint="eastAsia" w:ascii="楷体" w:hAnsi="楷体" w:eastAsia="楷体" w:cs="楷体"/>
+          <w:sz w:val="24"/>
+          <w:szCs w:val="24"/>
+          <w:lang w:val="en-US" w:eastAsia="zh-CN"/>
+        </w:rPr>
+      </w:pPr>
+      <w:r>
+        <w:rPr>
+          <w:rFonts w:hint="eastAsia" w:ascii="楷体" w:hAnsi="楷体" w:eastAsia="楷体" w:cs="楷体"/>
+          <w:sz w:val="24"/>
+          <w:szCs w:val="24"/>
+          <w:lang w:val="en-US" w:eastAsia="zh-CN"/>
+        </w:rPr>
+        <w:t>给函数取个好名字，能较好地解释函数的意图。对一元函数来说，函数和参数应当形成一种非常良好的动词名词对的形式</w:t>
+      </w:r>
+    </w:p>
+    <w:p>
+      <w:pPr>
+        <w:numPr>
+          <w:numId w:val="0"/>
+        </w:numPr>
+        <w:ind w:left="420" w:leftChars="0" w:firstLine="420" w:firstLineChars="0"/>
+        <w:rPr>
+          <w:rFonts w:hint="eastAsia" w:ascii="楷体" w:hAnsi="楷体" w:eastAsia="楷体" w:cs="楷体"/>
+          <w:sz w:val="24"/>
+          <w:szCs w:val="24"/>
+          <w:lang w:val="en-US" w:eastAsia="zh-CN"/>
+        </w:rPr>
+      </w:pPr>
+    </w:p>
+    <w:p>
+      <w:pPr>
+        <w:numPr>
+          <w:numId w:val="0"/>
+        </w:numPr>
+        <w:ind w:firstLine="420" w:firstLineChars="0"/>
+        <w:rPr>
+          <w:rFonts w:hint="eastAsia" w:ascii="楷体" w:hAnsi="楷体" w:eastAsia="楷体" w:cs="楷体"/>
+          <w:sz w:val="24"/>
+          <w:szCs w:val="24"/>
+          <w:lang w:val="en-US" w:eastAsia="zh-CN"/>
+        </w:rPr>
+      </w:pPr>
+      <w:r>
+        <w:rPr>
+          <w:rFonts w:hint="eastAsia" w:ascii="楷体" w:hAnsi="楷体" w:eastAsia="楷体" w:cs="楷体"/>
+          <w:sz w:val="24"/>
+          <w:szCs w:val="24"/>
+          <w:lang w:val="en-US" w:eastAsia="zh-CN"/>
+        </w:rPr>
+        <w:t>3.7无副作用</w:t>
+      </w:r>
+    </w:p>
+    <w:p>
+      <w:pPr>
+        <w:numPr>
+          <w:numId w:val="0"/>
+        </w:numPr>
+        <w:ind w:left="420" w:leftChars="0" w:firstLine="420" w:firstLineChars="0"/>
+        <w:rPr>
+          <w:rFonts w:hint="eastAsia" w:ascii="楷体" w:hAnsi="楷体" w:eastAsia="楷体" w:cs="楷体"/>
+          <w:sz w:val="24"/>
+          <w:szCs w:val="24"/>
+          <w:lang w:val="en-US" w:eastAsia="zh-CN"/>
+        </w:rPr>
+      </w:pPr>
+      <w:r>
+        <w:rPr>
+          <w:rFonts w:hint="eastAsia" w:ascii="楷体" w:hAnsi="楷体" w:eastAsia="楷体" w:cs="楷体"/>
+          <w:sz w:val="24"/>
+          <w:szCs w:val="24"/>
+          <w:lang w:val="en-US" w:eastAsia="zh-CN"/>
+        </w:rPr>
+        <w:t>副作用是一种谎言。函数可能会做其它被藏起来的事。</w:t>
+      </w:r>
+    </w:p>
+    <w:p>
+      <w:pPr>
+        <w:numPr>
+          <w:numId w:val="0"/>
+        </w:numPr>
+        <w:ind w:left="420" w:leftChars="0" w:firstLine="420" w:firstLineChars="0"/>
+        <w:rPr>
+          <w:rFonts w:hint="eastAsia" w:ascii="楷体" w:hAnsi="楷体" w:eastAsia="楷体" w:cs="楷体"/>
+          <w:sz w:val="24"/>
+          <w:szCs w:val="24"/>
+          <w:lang w:val="en-US" w:eastAsia="zh-CN"/>
+        </w:rPr>
+      </w:pPr>
+    </w:p>
+    <w:p>
+      <w:pPr>
+        <w:numPr>
+          <w:numId w:val="0"/>
+        </w:numPr>
+        <w:ind w:firstLine="420" w:firstLineChars="0"/>
+        <w:rPr>
+          <w:rFonts w:hint="eastAsia" w:ascii="楷体" w:hAnsi="楷体" w:eastAsia="楷体" w:cs="楷体"/>
+          <w:sz w:val="24"/>
+          <w:szCs w:val="24"/>
+          <w:lang w:val="en-US" w:eastAsia="zh-CN"/>
+        </w:rPr>
+      </w:pPr>
+      <w:r>
+        <w:rPr>
+          <w:rFonts w:hint="eastAsia" w:ascii="楷体" w:hAnsi="楷体" w:eastAsia="楷体" w:cs="楷体"/>
+          <w:sz w:val="24"/>
+          <w:szCs w:val="24"/>
+          <w:lang w:val="en-US" w:eastAsia="zh-CN"/>
+        </w:rPr>
+        <w:t>3.8分隔指令与询问</w:t>
+      </w:r>
+    </w:p>
+    <w:p>
+      <w:pPr>
+        <w:numPr>
+          <w:numId w:val="0"/>
+        </w:numPr>
+        <w:ind w:left="420" w:leftChars="0" w:firstLine="420" w:firstLineChars="0"/>
+        <w:rPr>
+          <w:rFonts w:hint="eastAsia" w:ascii="楷体" w:hAnsi="楷体" w:eastAsia="楷体" w:cs="楷体"/>
+          <w:sz w:val="24"/>
+          <w:szCs w:val="24"/>
+          <w:lang w:val="en-US" w:eastAsia="zh-CN"/>
+        </w:rPr>
+      </w:pPr>
       <w:bookmarkStart w:id="0" w:name="_GoBack"/>
       <w:bookmarkEnd w:id="0"/>
-      <w:r>
-        <w:rPr>
-          <w:rFonts w:hint="eastAsia" w:ascii="楷体" w:hAnsi="楷体" w:eastAsia="楷体" w:cs="楷体"/>
-          <w:sz w:val="24"/>
-          <w:szCs w:val="24"/>
-          <w:lang w:val="en-US" w:eastAsia="zh-CN"/>
-        </w:rPr>
-        <w:t>组合过多，令人止步</w:t>
-      </w:r>
     </w:p>
     <w:p>
       <w:pPr>
